--- a/InformeYDiagramas/TP2-AlgoFormers.docx
+++ b/InformeYDiagramas/TP2-AlgoFormers.docx
@@ -500,18 +500,8 @@
           <w:sz w:val="24"/>
           <w:szCs w:val="24"/>
         </w:rPr>
-        <w:t xml:space="preserve">: Carlos </w:t>
-      </w:r>
-      <w:proofErr w:type="spellStart"/>
-      <w:r>
-        <w:rPr>
-          <w:rFonts w:ascii="Verdana" w:eastAsia="Verdana" w:hAnsi="Verdana" w:cs="Verdana"/>
-          <w:sz w:val="24"/>
-          <w:szCs w:val="24"/>
-        </w:rPr>
-        <w:t>Fontela</w:t>
-      </w:r>
-      <w:proofErr w:type="spellEnd"/>
+        <w:t>: Carlos Fontela</w:t>
+      </w:r>
     </w:p>
     <w:p>
       <w:pPr>
@@ -617,15 +607,7 @@
     <w:p/>
     <w:p>
       <w:r>
-        <w:t xml:space="preserve">Aplicar los conceptos enseñados en la materia a la resolución de un problema, trabajando en forma grupal y utilizando un lenguaje de </w:t>
-      </w:r>
-      <w:proofErr w:type="spellStart"/>
-      <w:r>
-        <w:t>tipado</w:t>
-      </w:r>
-      <w:proofErr w:type="spellEnd"/>
-      <w:r>
-        <w:t xml:space="preserve"> estático (Java)</w:t>
+        <w:t>Aplicar los conceptos enseñados en la materia a la resolución de un problema, trabajando en forma grupal y utilizando un lenguaje de tipado estático (Java)</w:t>
       </w:r>
     </w:p>
     <w:p>
@@ -679,15 +661,7 @@
         <w:jc w:val="both"/>
       </w:pPr>
       <w:r>
-        <w:t xml:space="preserve">Se deberá desarrollar una aplicación que implemente un juego relacionado con el clásico cómic de los Transformers.  Todos los </w:t>
-      </w:r>
-      <w:proofErr w:type="spellStart"/>
-      <w:r>
-        <w:t>algoformers</w:t>
-      </w:r>
-      <w:proofErr w:type="spellEnd"/>
-      <w:r>
-        <w:t xml:space="preserve"> presentan las siguientes características en cualquiera de sus modos:</w:t>
+        <w:t>Se deberá desarrollar una aplicación que implemente un juego relacionado con el clásico cómic de los Transformers.  Todos los algoformers presentan las siguientes características en cualquiera de sus modos:</w:t>
       </w:r>
     </w:p>
     <w:p>
@@ -783,15 +757,7 @@
         <w:jc w:val="both"/>
       </w:pPr>
       <w:r>
-        <w:t xml:space="preserve">Todos los </w:t>
-      </w:r>
-      <w:proofErr w:type="spellStart"/>
-      <w:r>
-        <w:t>algoformers</w:t>
-      </w:r>
-      <w:proofErr w:type="spellEnd"/>
-      <w:r>
-        <w:t xml:space="preserve"> tienen un modo humanoide (que siempre es terrestre) y su modo alterno, que será distinto para cada uno.</w:t>
+        <w:t>Todos los algoformers tienen un modo humanoide (que siempre es terrestre) y su modo alterno, que será distinto para cada uno.</w:t>
       </w:r>
     </w:p>
     <w:p>
@@ -803,11 +769,9 @@
       </w:pPr>
       <w:bookmarkStart w:id="6" w:name="h.rfo9xaujy0ly" w:colFirst="0" w:colLast="0"/>
       <w:bookmarkEnd w:id="6"/>
-      <w:proofErr w:type="spellStart"/>
       <w:r>
         <w:t>Autobots</w:t>
       </w:r>
-      <w:proofErr w:type="spellEnd"/>
     </w:p>
     <w:p>
       <w:pPr>
@@ -827,35 +791,7 @@
         <w:rPr>
           <w:color w:val="666666"/>
         </w:rPr>
-        <w:t xml:space="preserve">Optimus Prime, líder de los </w:t>
-      </w:r>
-      <w:proofErr w:type="spellStart"/>
-      <w:r>
-        <w:rPr>
-          <w:color w:val="666666"/>
-        </w:rPr>
-        <w:t>Autobots</w:t>
-      </w:r>
-      <w:proofErr w:type="spellEnd"/>
-      <w:r>
-        <w:rPr>
-          <w:color w:val="666666"/>
-        </w:rPr>
-        <w:t xml:space="preserve">. Su modo alterno es un </w:t>
-      </w:r>
-      <w:proofErr w:type="spellStart"/>
-      <w:r>
-        <w:rPr>
-          <w:color w:val="666666"/>
-        </w:rPr>
-        <w:t>Peterbilt</w:t>
-      </w:r>
-      <w:proofErr w:type="spellEnd"/>
-      <w:r>
-        <w:rPr>
-          <w:color w:val="666666"/>
-        </w:rPr>
-        <w:t xml:space="preserve"> 379 azul con llamas rojas (unidad terrestre)</w:t>
+        <w:t>Optimus Prime, líder de los Autobots. Su modo alterno es un Peterbilt 379 azul con llamas rojas (unidad terrestre)</w:t>
       </w:r>
     </w:p>
     <w:p>
@@ -981,19 +917,11 @@
               <w:widowControl w:val="0"/>
               <w:spacing w:line="240" w:lineRule="auto"/>
             </w:pPr>
-            <w:proofErr w:type="spellStart"/>
             <w:r>
               <w:rPr>
                 <w:color w:val="666666"/>
               </w:rPr>
-              <w:t>Ptos</w:t>
-            </w:r>
-            <w:proofErr w:type="spellEnd"/>
-            <w:r>
-              <w:rPr>
-                <w:color w:val="666666"/>
-              </w:rPr>
-              <w:t xml:space="preserve"> de Vida</w:t>
+              <w:t>Ptos de Vida</w:t>
             </w:r>
           </w:p>
         </w:tc>
@@ -1269,35 +1197,7 @@
           <w:color w:val="666666"/>
         </w:rPr>
         <w:lastRenderedPageBreak/>
-        <w:t xml:space="preserve">Bumblebee, el joven explorador de los </w:t>
-      </w:r>
-      <w:proofErr w:type="spellStart"/>
-      <w:r>
-        <w:rPr>
-          <w:color w:val="666666"/>
-        </w:rPr>
-        <w:t>Autobots</w:t>
-      </w:r>
-      <w:proofErr w:type="spellEnd"/>
-      <w:r>
-        <w:rPr>
-          <w:color w:val="666666"/>
-        </w:rPr>
-        <w:t xml:space="preserve"> y guardián de Sam. Su modo alterno es un reluciente Chevrolet </w:t>
-      </w:r>
-      <w:proofErr w:type="spellStart"/>
-      <w:r>
-        <w:rPr>
-          <w:color w:val="666666"/>
-        </w:rPr>
-        <w:t>Camaro</w:t>
-      </w:r>
-      <w:proofErr w:type="spellEnd"/>
-      <w:r>
-        <w:rPr>
-          <w:color w:val="666666"/>
-        </w:rPr>
-        <w:t xml:space="preserve"> Concept de 2006. (unidad terrestre)</w:t>
+        <w:t>Bumblebee, el joven explorador de los Autobots y guardián de Sam. Su modo alterno es un reluciente Chevrolet Camaro Concept de 2006. (unidad terrestre)</w:t>
       </w:r>
     </w:p>
     <w:p>
@@ -1422,19 +1322,11 @@
               <w:widowControl w:val="0"/>
               <w:spacing w:line="240" w:lineRule="auto"/>
             </w:pPr>
-            <w:proofErr w:type="spellStart"/>
             <w:r>
               <w:rPr>
                 <w:color w:val="666666"/>
               </w:rPr>
-              <w:t>Ptos</w:t>
-            </w:r>
-            <w:proofErr w:type="spellEnd"/>
-            <w:r>
-              <w:rPr>
-                <w:color w:val="666666"/>
-              </w:rPr>
-              <w:t xml:space="preserve"> de Vida</w:t>
+              <w:t>Ptos de Vida</w:t>
             </w:r>
           </w:p>
         </w:tc>
@@ -1833,19 +1725,11 @@
               <w:widowControl w:val="0"/>
               <w:spacing w:line="240" w:lineRule="auto"/>
             </w:pPr>
-            <w:proofErr w:type="spellStart"/>
             <w:r>
               <w:rPr>
                 <w:color w:val="666666"/>
               </w:rPr>
-              <w:t>Ptos</w:t>
-            </w:r>
-            <w:proofErr w:type="spellEnd"/>
-            <w:r>
-              <w:rPr>
-                <w:color w:val="666666"/>
-              </w:rPr>
-              <w:t xml:space="preserve"> de Vida</w:t>
+              <w:t>Ptos de Vida</w:t>
             </w:r>
           </w:p>
         </w:tc>
@@ -2119,49 +2003,7 @@
         <w:rPr>
           <w:color w:val="666666"/>
         </w:rPr>
-        <w:t xml:space="preserve">Los 3 combinados forman un </w:t>
-      </w:r>
-      <w:proofErr w:type="spellStart"/>
-      <w:r>
-        <w:rPr>
-          <w:color w:val="666666"/>
-        </w:rPr>
-        <w:t>Superion</w:t>
-      </w:r>
-      <w:proofErr w:type="spellEnd"/>
-      <w:r>
-        <w:rPr>
-          <w:color w:val="666666"/>
-        </w:rPr>
-        <w:t xml:space="preserve"> (unidad terrestre), la transformación dura 2 turnos propios hasta completarse. Queda a criterio del grupo definir la distancia mínima a la que tienen que estar los </w:t>
-      </w:r>
-      <w:proofErr w:type="spellStart"/>
-      <w:r>
-        <w:rPr>
-          <w:color w:val="666666"/>
-        </w:rPr>
-        <w:t>algoformers</w:t>
-      </w:r>
-      <w:proofErr w:type="spellEnd"/>
-      <w:r>
-        <w:rPr>
-          <w:color w:val="666666"/>
-        </w:rPr>
-        <w:t xml:space="preserve"> entre sí para formar un </w:t>
-      </w:r>
-      <w:proofErr w:type="spellStart"/>
-      <w:r>
-        <w:rPr>
-          <w:color w:val="666666"/>
-        </w:rPr>
-        <w:t>Superion</w:t>
-      </w:r>
-      <w:proofErr w:type="spellEnd"/>
-      <w:r>
-        <w:rPr>
-          <w:color w:val="666666"/>
-        </w:rPr>
-        <w:t>.</w:t>
+        <w:t>Los 3 combinados forman un Superion (unidad terrestre), la transformación dura 2 turnos propios hasta completarse. Queda a criterio del grupo definir la distancia mínima a la que tienen que estar los algoformers entre sí para formar un Superion.</w:t>
       </w:r>
     </w:p>
     <w:p>
@@ -2264,71 +2106,35 @@
               <w:widowControl w:val="0"/>
               <w:spacing w:line="240" w:lineRule="auto"/>
             </w:pPr>
-            <w:proofErr w:type="spellStart"/>
             <w:r>
               <w:rPr>
                 <w:color w:val="666666"/>
               </w:rPr>
-              <w:t>Ptos</w:t>
+              <w:t>Ptos de Vida</w:t>
             </w:r>
-            <w:proofErr w:type="spellEnd"/>
+          </w:p>
+        </w:tc>
+        <w:tc>
+          <w:tcPr>
+            <w:tcW w:w="5944" w:type="dxa"/>
+            <w:tcMar>
+              <w:top w:w="100" w:type="dxa"/>
+              <w:left w:w="100" w:type="dxa"/>
+              <w:bottom w:w="100" w:type="dxa"/>
+              <w:right w:w="100" w:type="dxa"/>
+            </w:tcMar>
+          </w:tcPr>
+          <w:p>
+            <w:pPr>
+              <w:widowControl w:val="0"/>
+              <w:spacing w:line="240" w:lineRule="auto"/>
+              <w:jc w:val="center"/>
+            </w:pPr>
             <w:r>
               <w:rPr>
                 <w:color w:val="666666"/>
               </w:rPr>
-              <w:t xml:space="preserve"> de Vida</w:t>
-            </w:r>
-          </w:p>
-        </w:tc>
-        <w:tc>
-          <w:tcPr>
-            <w:tcW w:w="5944" w:type="dxa"/>
-            <w:tcMar>
-              <w:top w:w="100" w:type="dxa"/>
-              <w:left w:w="100" w:type="dxa"/>
-              <w:bottom w:w="100" w:type="dxa"/>
-              <w:right w:w="100" w:type="dxa"/>
-            </w:tcMar>
-          </w:tcPr>
-          <w:p>
-            <w:pPr>
-              <w:widowControl w:val="0"/>
-              <w:spacing w:line="240" w:lineRule="auto"/>
-              <w:jc w:val="center"/>
-            </w:pPr>
-            <w:r>
-              <w:rPr>
-                <w:color w:val="666666"/>
-              </w:rPr>
-              <w:t xml:space="preserve">⅀ </w:t>
-            </w:r>
-            <w:proofErr w:type="spellStart"/>
-            <w:r>
-              <w:rPr>
-                <w:color w:val="666666"/>
-              </w:rPr>
-              <w:t>Ptos</w:t>
-            </w:r>
-            <w:proofErr w:type="spellEnd"/>
-            <w:r>
-              <w:rPr>
-                <w:color w:val="666666"/>
-              </w:rPr>
-              <w:t xml:space="preserve"> de vida de los </w:t>
-            </w:r>
-            <w:proofErr w:type="spellStart"/>
-            <w:r>
-              <w:rPr>
-                <w:color w:val="666666"/>
-              </w:rPr>
-              <w:t>algoformers</w:t>
-            </w:r>
-            <w:proofErr w:type="spellEnd"/>
-            <w:r>
-              <w:rPr>
-                <w:color w:val="666666"/>
-              </w:rPr>
-              <w:t xml:space="preserve"> que lo forman</w:t>
+              <w:t>⅀ Ptos de vida de los algoformers que lo forman</w:t>
             </w:r>
           </w:p>
         </w:tc>
@@ -2524,11 +2330,9 @@
       </w:pPr>
       <w:bookmarkStart w:id="9" w:name="h.qw4saexhd0u2" w:colFirst="0" w:colLast="0"/>
       <w:bookmarkEnd w:id="9"/>
-      <w:proofErr w:type="spellStart"/>
       <w:r>
         <w:t>Decepticons</w:t>
       </w:r>
-      <w:proofErr w:type="spellEnd"/>
     </w:p>
     <w:p>
       <w:pPr>
@@ -2548,35 +2352,7 @@
         <w:rPr>
           <w:color w:val="666666"/>
         </w:rPr>
-        <w:t xml:space="preserve">Megatron, líder de los </w:t>
-      </w:r>
-      <w:proofErr w:type="spellStart"/>
-      <w:r>
-        <w:rPr>
-          <w:color w:val="666666"/>
-        </w:rPr>
-        <w:t>Decepticons</w:t>
-      </w:r>
-      <w:proofErr w:type="spellEnd"/>
-      <w:r>
-        <w:rPr>
-          <w:color w:val="666666"/>
-        </w:rPr>
-        <w:t xml:space="preserve">. Su modo alterno es un jet </w:t>
-      </w:r>
-      <w:proofErr w:type="spellStart"/>
-      <w:r>
-        <w:rPr>
-          <w:color w:val="666666"/>
-        </w:rPr>
-        <w:t>cibertroniano</w:t>
-      </w:r>
-      <w:proofErr w:type="spellEnd"/>
-      <w:r>
-        <w:rPr>
-          <w:color w:val="666666"/>
-        </w:rPr>
-        <w:t>. (unidad aérea)</w:t>
+        <w:t>Megatron, líder de los Decepticons. Su modo alterno es un jet cibertroniano. (unidad aérea)</w:t>
       </w:r>
     </w:p>
     <w:p>
@@ -2701,19 +2477,11 @@
               <w:widowControl w:val="0"/>
               <w:spacing w:line="240" w:lineRule="auto"/>
             </w:pPr>
-            <w:proofErr w:type="spellStart"/>
             <w:r>
               <w:rPr>
                 <w:color w:val="666666"/>
               </w:rPr>
-              <w:t>Ptos</w:t>
-            </w:r>
-            <w:proofErr w:type="spellEnd"/>
-            <w:r>
-              <w:rPr>
-                <w:color w:val="666666"/>
-              </w:rPr>
-              <w:t xml:space="preserve"> de Vida</w:t>
+              <w:t>Ptos de Vida</w:t>
             </w:r>
           </w:p>
         </w:tc>
@@ -2987,63 +2755,7 @@
         <w:rPr>
           <w:color w:val="666666"/>
         </w:rPr>
-        <w:t xml:space="preserve">Bonecrusher, el desbocado buscaminas de los </w:t>
-      </w:r>
-      <w:proofErr w:type="spellStart"/>
-      <w:r>
-        <w:rPr>
-          <w:color w:val="666666"/>
-        </w:rPr>
-        <w:t>Decepticons</w:t>
-      </w:r>
-      <w:proofErr w:type="spellEnd"/>
-      <w:r>
-        <w:rPr>
-          <w:color w:val="666666"/>
-        </w:rPr>
-        <w:t xml:space="preserve">. Su modo alterno es un vehículo blindado </w:t>
-      </w:r>
-      <w:proofErr w:type="spellStart"/>
-      <w:r>
-        <w:rPr>
-          <w:color w:val="666666"/>
-        </w:rPr>
-        <w:t>Force</w:t>
-      </w:r>
-      <w:proofErr w:type="spellEnd"/>
-      <w:r>
-        <w:rPr>
-          <w:color w:val="666666"/>
-        </w:rPr>
-        <w:t xml:space="preserve"> </w:t>
-      </w:r>
-      <w:proofErr w:type="spellStart"/>
-      <w:r>
-        <w:rPr>
-          <w:color w:val="666666"/>
-        </w:rPr>
-        <w:t>Protection</w:t>
-      </w:r>
-      <w:proofErr w:type="spellEnd"/>
-      <w:r>
-        <w:rPr>
-          <w:color w:val="666666"/>
-        </w:rPr>
-        <w:t xml:space="preserve"> Industries </w:t>
-      </w:r>
-      <w:proofErr w:type="spellStart"/>
-      <w:r>
-        <w:rPr>
-          <w:color w:val="666666"/>
-        </w:rPr>
-        <w:t>Buffalo</w:t>
-      </w:r>
-      <w:proofErr w:type="spellEnd"/>
-      <w:r>
-        <w:rPr>
-          <w:color w:val="666666"/>
-        </w:rPr>
-        <w:t xml:space="preserve"> HMPCV buscaminas. (unidad terrestre)</w:t>
+        <w:t>Bonecrusher, el desbocado buscaminas de los Decepticons. Su modo alterno es un vehículo blindado Force Protection Industries Buffalo HMPCV buscaminas. (unidad terrestre)</w:t>
       </w:r>
     </w:p>
     <w:p>
@@ -3168,19 +2880,11 @@
               <w:widowControl w:val="0"/>
               <w:spacing w:line="240" w:lineRule="auto"/>
             </w:pPr>
-            <w:proofErr w:type="spellStart"/>
             <w:r>
               <w:rPr>
                 <w:color w:val="666666"/>
               </w:rPr>
-              <w:t>Ptos</w:t>
-            </w:r>
-            <w:proofErr w:type="spellEnd"/>
-            <w:r>
-              <w:rPr>
-                <w:color w:val="666666"/>
-              </w:rPr>
-              <w:t xml:space="preserve"> de Vida</w:t>
+              <w:t>Ptos de Vida</w:t>
             </w:r>
           </w:p>
         </w:tc>
@@ -3454,35 +3158,7 @@
         <w:rPr>
           <w:color w:val="666666"/>
         </w:rPr>
-        <w:t xml:space="preserve">Frenzy, un pirata informático de los </w:t>
-      </w:r>
-      <w:proofErr w:type="spellStart"/>
-      <w:r>
-        <w:rPr>
-          <w:color w:val="666666"/>
-        </w:rPr>
-        <w:t>Decepticons</w:t>
-      </w:r>
-      <w:proofErr w:type="spellEnd"/>
-      <w:r>
-        <w:rPr>
-          <w:color w:val="666666"/>
-        </w:rPr>
-        <w:t xml:space="preserve">. Su modo alterno es una Renault </w:t>
-      </w:r>
-      <w:proofErr w:type="spellStart"/>
-      <w:r>
-        <w:rPr>
-          <w:color w:val="666666"/>
-        </w:rPr>
-        <w:t>Duster</w:t>
-      </w:r>
-      <w:proofErr w:type="spellEnd"/>
-      <w:r>
-        <w:rPr>
-          <w:color w:val="666666"/>
-        </w:rPr>
-        <w:t>. (unidad terrestre)</w:t>
+        <w:t>Frenzy, un pirata informático de los Decepticons. Su modo alterno es una Renault Duster. (unidad terrestre)</w:t>
       </w:r>
     </w:p>
     <w:p>
@@ -3607,19 +3283,11 @@
               <w:widowControl w:val="0"/>
               <w:spacing w:line="240" w:lineRule="auto"/>
             </w:pPr>
-            <w:proofErr w:type="spellStart"/>
             <w:r>
               <w:rPr>
                 <w:color w:val="666666"/>
               </w:rPr>
-              <w:t>Ptos</w:t>
-            </w:r>
-            <w:proofErr w:type="spellEnd"/>
-            <w:r>
-              <w:rPr>
-                <w:color w:val="666666"/>
-              </w:rPr>
-              <w:t xml:space="preserve"> de Vida</w:t>
+              <w:t>Ptos de Vida</w:t>
             </w:r>
           </w:p>
         </w:tc>
@@ -3893,49 +3561,7 @@
         <w:rPr>
           <w:color w:val="666666"/>
         </w:rPr>
-        <w:t xml:space="preserve">Los 3 combinados forman un </w:t>
-      </w:r>
-      <w:proofErr w:type="spellStart"/>
-      <w:r>
-        <w:rPr>
-          <w:color w:val="666666"/>
-        </w:rPr>
-        <w:t>Menasor</w:t>
-      </w:r>
-      <w:proofErr w:type="spellEnd"/>
-      <w:r>
-        <w:rPr>
-          <w:color w:val="666666"/>
-        </w:rPr>
-        <w:t xml:space="preserve"> (unidad terrestre),  la transformación dura 2 turnos hasta completarse. Queda a criterio del grupo definir la distancia mínima a la que tienen que estar los </w:t>
-      </w:r>
-      <w:proofErr w:type="spellStart"/>
-      <w:r>
-        <w:rPr>
-          <w:color w:val="666666"/>
-        </w:rPr>
-        <w:t>algoformers</w:t>
-      </w:r>
-      <w:proofErr w:type="spellEnd"/>
-      <w:r>
-        <w:rPr>
-          <w:color w:val="666666"/>
-        </w:rPr>
-        <w:t xml:space="preserve"> entre sí para formar un </w:t>
-      </w:r>
-      <w:proofErr w:type="spellStart"/>
-      <w:r>
-        <w:rPr>
-          <w:color w:val="666666"/>
-        </w:rPr>
-        <w:t>Menasor</w:t>
-      </w:r>
-      <w:proofErr w:type="spellEnd"/>
-      <w:r>
-        <w:rPr>
-          <w:color w:val="666666"/>
-        </w:rPr>
-        <w:t>.</w:t>
+        <w:t>Los 3 combinados forman un Menasor (unidad terrestre),  la transformación dura 2 turnos hasta completarse. Queda a criterio del grupo definir la distancia mínima a la que tienen que estar los algoformers entre sí para formar un Menasor.</w:t>
       </w:r>
     </w:p>
     <w:p>
@@ -4039,71 +3665,35 @@
               <w:widowControl w:val="0"/>
               <w:spacing w:line="240" w:lineRule="auto"/>
             </w:pPr>
-            <w:proofErr w:type="spellStart"/>
             <w:r>
               <w:rPr>
                 <w:color w:val="666666"/>
               </w:rPr>
-              <w:t>Ptos</w:t>
+              <w:t>Ptos de Vida</w:t>
             </w:r>
-            <w:proofErr w:type="spellEnd"/>
+          </w:p>
+        </w:tc>
+        <w:tc>
+          <w:tcPr>
+            <w:tcW w:w="5944" w:type="dxa"/>
+            <w:tcMar>
+              <w:top w:w="100" w:type="dxa"/>
+              <w:left w:w="100" w:type="dxa"/>
+              <w:bottom w:w="100" w:type="dxa"/>
+              <w:right w:w="100" w:type="dxa"/>
+            </w:tcMar>
+          </w:tcPr>
+          <w:p>
+            <w:pPr>
+              <w:widowControl w:val="0"/>
+              <w:spacing w:line="240" w:lineRule="auto"/>
+              <w:jc w:val="center"/>
+            </w:pPr>
             <w:r>
               <w:rPr>
                 <w:color w:val="666666"/>
               </w:rPr>
-              <w:t xml:space="preserve"> de Vida</w:t>
-            </w:r>
-          </w:p>
-        </w:tc>
-        <w:tc>
-          <w:tcPr>
-            <w:tcW w:w="5944" w:type="dxa"/>
-            <w:tcMar>
-              <w:top w:w="100" w:type="dxa"/>
-              <w:left w:w="100" w:type="dxa"/>
-              <w:bottom w:w="100" w:type="dxa"/>
-              <w:right w:w="100" w:type="dxa"/>
-            </w:tcMar>
-          </w:tcPr>
-          <w:p>
-            <w:pPr>
-              <w:widowControl w:val="0"/>
-              <w:spacing w:line="240" w:lineRule="auto"/>
-              <w:jc w:val="center"/>
-            </w:pPr>
-            <w:r>
-              <w:rPr>
-                <w:color w:val="666666"/>
-              </w:rPr>
-              <w:t xml:space="preserve">⅀ </w:t>
-            </w:r>
-            <w:proofErr w:type="spellStart"/>
-            <w:r>
-              <w:rPr>
-                <w:color w:val="666666"/>
-              </w:rPr>
-              <w:t>Ptos</w:t>
-            </w:r>
-            <w:proofErr w:type="spellEnd"/>
-            <w:r>
-              <w:rPr>
-                <w:color w:val="666666"/>
-              </w:rPr>
-              <w:t xml:space="preserve"> de vida de los </w:t>
-            </w:r>
-            <w:proofErr w:type="spellStart"/>
-            <w:r>
-              <w:rPr>
-                <w:color w:val="666666"/>
-              </w:rPr>
-              <w:t>algoformers</w:t>
-            </w:r>
-            <w:proofErr w:type="spellEnd"/>
-            <w:r>
-              <w:rPr>
-                <w:color w:val="666666"/>
-              </w:rPr>
-              <w:t xml:space="preserve"> que lo forman</w:t>
+              <w:t>⅀ Ptos de vida de los algoformers que lo forman</w:t>
             </w:r>
           </w:p>
         </w:tc>
@@ -4290,15 +3880,7 @@
         <w:jc w:val="both"/>
       </w:pPr>
       <w:r>
-        <w:t xml:space="preserve">Los </w:t>
-      </w:r>
-      <w:proofErr w:type="spellStart"/>
-      <w:r>
-        <w:t>algoformers</w:t>
-      </w:r>
-      <w:proofErr w:type="spellEnd"/>
-      <w:r>
-        <w:t xml:space="preserve"> de un mismo equipo </w:t>
+        <w:t xml:space="preserve">Los algoformers de un mismo equipo </w:t>
       </w:r>
       <w:r>
         <w:rPr>
@@ -4368,15 +3950,7 @@
               <w:t>SIMPLIFICACIÓN</w:t>
             </w:r>
             <w:r>
-              <w:t xml:space="preserve">: Los </w:t>
-            </w:r>
-            <w:proofErr w:type="spellStart"/>
-            <w:r>
-              <w:t>algoformers</w:t>
-            </w:r>
-            <w:proofErr w:type="spellEnd"/>
-            <w:r>
-              <w:t xml:space="preserve"> pueden atacar en cualquiera de las formas, es todo igual:</w:t>
+              <w:t>: Los algoformers pueden atacar en cualquiera de las formas, es todo igual:</w:t>
             </w:r>
           </w:p>
         </w:tc>
@@ -4476,15 +4050,7 @@
         <w:jc w:val="both"/>
       </w:pPr>
       <w:r>
-        <w:t xml:space="preserve">La distancia de ataque se mide en casilleros. Por ejemplo OPTIMUS en modo humanoide posee distancia de ataque = 2 significa que podrá atacar a cualquier otro </w:t>
-      </w:r>
-      <w:proofErr w:type="spellStart"/>
-      <w:r>
-        <w:t>algoformer</w:t>
-      </w:r>
-      <w:proofErr w:type="spellEnd"/>
-      <w:r>
-        <w:t xml:space="preserve"> que se encuentre en un casillero verde, no así en los celestes.</w:t>
+        <w:t>La distancia de ataque se mide en casilleros. Por ejemplo OPTIMUS en modo humanoide posee distancia de ataque = 2 significa que podrá atacar a cualquier otro algoformer que se encuentre en un casillero verde, no así en los celestes.</w:t>
       </w:r>
     </w:p>
     <w:p>
@@ -5601,16 +5167,8 @@
         <w:rPr>
           <w:b/>
         </w:rPr>
-        <w:t xml:space="preserve">Nebulosa de </w:t>
-      </w:r>
-      <w:proofErr w:type="spellStart"/>
-      <w:r>
-        <w:rPr>
-          <w:b/>
-        </w:rPr>
-        <w:t>andrómeda</w:t>
-      </w:r>
-      <w:proofErr w:type="spellEnd"/>
+        <w:t>Nebulosa de andrómeda</w:t>
+      </w:r>
       <w:r>
         <w:t>: Las unidades aéreas quedan atrapadas 3 turnos.</w:t>
       </w:r>
@@ -5630,43 +5188,19 @@
         <w:rPr>
           <w:b/>
         </w:rPr>
-        <w:t xml:space="preserve">Tormenta </w:t>
-      </w:r>
-      <w:proofErr w:type="spellStart"/>
+        <w:t>Tormenta psiónica</w:t>
+      </w:r>
+      <w:r>
+        <w:t>: Al pasar por una tormenta psiónica las unidades aéreas pierden poder de ataque (sólo del modo alterno) y el mismo queda disminuido en un  40 %</w:t>
+      </w:r>
       <w:r>
         <w:rPr>
           <w:b/>
         </w:rPr>
-        <w:t>psiónica</w:t>
-      </w:r>
-      <w:proofErr w:type="spellEnd"/>
-      <w:r>
-        <w:t xml:space="preserve">: Al pasar por una tormenta </w:t>
-      </w:r>
-      <w:proofErr w:type="spellStart"/>
-      <w:r>
-        <w:t>psiónica</w:t>
-      </w:r>
-      <w:proofErr w:type="spellEnd"/>
-      <w:r>
-        <w:t xml:space="preserve"> las unidades aéreas pierden poder de ataque (sólo del modo alterno) y el mismo queda disminuido en un  40 %</w:t>
-      </w:r>
-      <w:r>
-        <w:rPr>
-          <w:b/>
-        </w:rPr>
         <w:t xml:space="preserve"> para siempre</w:t>
       </w:r>
       <w:r>
-        <w:t xml:space="preserve">. (En el contexto de una partida). El daño no es acumulable en caso de que el </w:t>
-      </w:r>
-      <w:proofErr w:type="spellStart"/>
-      <w:r>
-        <w:t>algoformer</w:t>
-      </w:r>
-      <w:proofErr w:type="spellEnd"/>
-      <w:r>
-        <w:t xml:space="preserve"> ya afectado vuelva a pasar por una tormenta, no lo afecta.</w:t>
+        <w:t>. (En el contexto de una partida). El daño no es acumulable en caso de que el algoformer ya afectado vuelva a pasar por una tormenta, no lo afecta.</w:t>
       </w:r>
     </w:p>
     <w:p>
@@ -5690,23 +5224,7 @@
     </w:p>
     <w:p>
       <w:r>
-        <w:t xml:space="preserve">Una vez que el </w:t>
-      </w:r>
-      <w:proofErr w:type="spellStart"/>
-      <w:r>
-        <w:t>algoformer</w:t>
-      </w:r>
-      <w:proofErr w:type="spellEnd"/>
-      <w:r>
-        <w:t xml:space="preserve"> (en cualquier modo) captura un bonus el mismo es consumido por el </w:t>
-      </w:r>
-      <w:proofErr w:type="spellStart"/>
-      <w:r>
-        <w:t>algoformer</w:t>
-      </w:r>
-      <w:proofErr w:type="spellEnd"/>
-      <w:r>
-        <w:t xml:space="preserve"> y desaparece del mapa.</w:t>
+        <w:t>Una vez que el algoformer (en cualquier modo) captura un bonus el mismo es consumido por el algoformer y desaparece del mapa.</w:t>
       </w:r>
     </w:p>
     <w:p/>
@@ -5735,15 +5253,7 @@
         <w:t>Cañón</w:t>
       </w:r>
       <w:r>
-        <w:t xml:space="preserve">: El </w:t>
-      </w:r>
-      <w:proofErr w:type="spellStart"/>
-      <w:r>
-        <w:t>algoformer</w:t>
-      </w:r>
-      <w:proofErr w:type="spellEnd"/>
-      <w:r>
-        <w:t xml:space="preserve"> que se tope con este bonus, duplica su capacidad de ataque durante 3 </w:t>
+        <w:t xml:space="preserve">: El algoformer que se tope con este bonus, duplica su capacidad de ataque durante 3 </w:t>
       </w:r>
       <w:r>
         <w:rPr>
@@ -5774,23 +5284,7 @@
         <w:t>Burbuja inmaculada</w:t>
       </w:r>
       <w:r>
-        <w:t xml:space="preserve">: El </w:t>
-      </w:r>
-      <w:proofErr w:type="spellStart"/>
-      <w:r>
-        <w:t>algoformer</w:t>
-      </w:r>
-      <w:proofErr w:type="spellEnd"/>
-      <w:r>
-        <w:t xml:space="preserve"> que se tope con este bonus, no recibe ningún daño por ningún tipo de ataque de otro </w:t>
-      </w:r>
-      <w:proofErr w:type="spellStart"/>
-      <w:r>
-        <w:t>algoformer</w:t>
-      </w:r>
-      <w:proofErr w:type="spellEnd"/>
-      <w:r>
-        <w:t xml:space="preserve"> durante 2 </w:t>
+        <w:t xml:space="preserve">: El algoformer que se tope con este bonus, no recibe ningún daño por ningún tipo de ataque de otro algoformer durante 2 </w:t>
       </w:r>
       <w:r>
         <w:rPr>
@@ -5818,15 +5312,7 @@
         <w:t>Flash</w:t>
       </w:r>
       <w:r>
-        <w:t xml:space="preserve">: El </w:t>
-      </w:r>
-      <w:proofErr w:type="spellStart"/>
-      <w:r>
-        <w:t>algoformer</w:t>
-      </w:r>
-      <w:proofErr w:type="spellEnd"/>
-      <w:r>
-        <w:t xml:space="preserve"> que se tope con este bonus triplica su velocidad de desplazamiento durante 3 </w:t>
+        <w:t xml:space="preserve">: El algoformer que se tope con este bonus triplica su velocidad de desplazamiento durante 3 </w:t>
       </w:r>
       <w:r>
         <w:rPr>
@@ -5858,22 +5344,38 @@
           <w:i/>
           <w:u w:val="single"/>
         </w:rPr>
-        <w:t xml:space="preserve">Turno </w:t>
-      </w:r>
-      <w:proofErr w:type="spellStart"/>
+        <w:t>Turno Autobots</w:t>
+      </w:r>
+      <w:r>
+        <w:rPr>
+          <w:u w:val="single"/>
+        </w:rPr>
+        <w:t>:</w:t>
+      </w:r>
+    </w:p>
+    <w:p>
+      <w:pPr>
+        <w:ind w:firstLine="720"/>
+      </w:pPr>
+      <w:r>
+        <w:rPr>
+          <w:b/>
+        </w:rPr>
+        <w:t>Optimus Humanoide captura doble cañón</w:t>
+      </w:r>
+    </w:p>
+    <w:p>
+      <w:pPr>
+        <w:ind w:firstLine="720"/>
+      </w:pPr>
+    </w:p>
+    <w:p>
       <w:r>
         <w:rPr>
           <w:i/>
           <w:u w:val="single"/>
         </w:rPr>
-        <w:t>Autobots</w:t>
-      </w:r>
-      <w:proofErr w:type="spellEnd"/>
-      <w:r>
-        <w:rPr>
-          <w:u w:val="single"/>
-        </w:rPr>
-        <w:t>:</w:t>
+        <w:t>Turno Decepticons</w:t>
       </w:r>
     </w:p>
     <w:p>
@@ -5884,13 +5386,14 @@
         <w:rPr>
           <w:b/>
         </w:rPr>
-        <w:t>Optimus Humanoide captura doble cañón</w:t>
-      </w:r>
-    </w:p>
-    <w:p>
-      <w:pPr>
-        <w:ind w:firstLine="720"/>
-      </w:pPr>
+        <w:t>….</w:t>
+      </w:r>
+      <w:r>
+        <w:rPr>
+          <w:b/>
+        </w:rPr>
+        <w:br/>
+      </w:r>
     </w:p>
     <w:p>
       <w:r>
@@ -5898,32 +5401,43 @@
           <w:i/>
           <w:u w:val="single"/>
         </w:rPr>
-        <w:t xml:space="preserve">Turno </w:t>
-      </w:r>
-      <w:proofErr w:type="spellStart"/>
+        <w:t>Turno Autobots:</w:t>
+      </w:r>
+    </w:p>
+    <w:p>
+      <w:pPr>
+        <w:ind w:firstLine="720"/>
+      </w:pPr>
+      <w:r>
+        <w:rPr>
+          <w:b/>
+        </w:rPr>
+        <w:t>Optimus Humanoide ataque = 100 ( 2 x 50 )</w:t>
+      </w:r>
+      <w:r>
+        <w:rPr>
+          <w:b/>
+        </w:rPr>
+        <w:br/>
+      </w:r>
+    </w:p>
+    <w:p>
       <w:r>
         <w:rPr>
           <w:i/>
           <w:u w:val="single"/>
         </w:rPr>
-        <w:t>Decepticons</w:t>
-      </w:r>
-      <w:proofErr w:type="spellEnd"/>
+        <w:t>Turno Decepticons</w:t>
+      </w:r>
     </w:p>
     <w:p>
       <w:pPr>
         <w:ind w:firstLine="720"/>
       </w:pPr>
       <w:r>
-        <w:rPr>
-          <w:b/>
-        </w:rPr>
         <w:t>….</w:t>
       </w:r>
       <w:r>
-        <w:rPr>
-          <w:b/>
-        </w:rPr>
         <w:br/>
       </w:r>
     </w:p>
@@ -5933,23 +5447,53 @@
           <w:i/>
           <w:u w:val="single"/>
         </w:rPr>
-        <w:t xml:space="preserve">Turno </w:t>
-      </w:r>
-      <w:proofErr w:type="spellStart"/>
+        <w:t>Turno Autobots:</w:t>
+      </w:r>
+    </w:p>
+    <w:p>
+      <w:pPr>
+        <w:ind w:firstLine="720"/>
+      </w:pPr>
+      <w:r>
+        <w:rPr>
+          <w:b/>
+        </w:rPr>
+        <w:t>Optimus Humanoide ataque = 100 ( 2 x 50 )</w:t>
+      </w:r>
+      <w:r>
+        <w:rPr>
+          <w:b/>
+        </w:rPr>
+        <w:br/>
+      </w:r>
+    </w:p>
+    <w:p>
       <w:r>
         <w:rPr>
           <w:i/>
           <w:u w:val="single"/>
         </w:rPr>
-        <w:t>Autobots</w:t>
-      </w:r>
-      <w:proofErr w:type="spellEnd"/>
+        <w:t>Turno Decepticons:</w:t>
+      </w:r>
+    </w:p>
+    <w:p>
+      <w:pPr>
+        <w:ind w:firstLine="720"/>
+      </w:pPr>
+      <w:r>
+        <w:t>….</w:t>
+      </w:r>
+      <w:r>
+        <w:br/>
+      </w:r>
+    </w:p>
+    <w:p>
       <w:r>
         <w:rPr>
           <w:i/>
           <w:u w:val="single"/>
         </w:rPr>
-        <w:t>:</w:t>
+        <w:t>Turno Autobots:</w:t>
       </w:r>
     </w:p>
     <w:p>
@@ -5975,250 +5519,45 @@
           <w:i/>
           <w:u w:val="single"/>
         </w:rPr>
-        <w:t xml:space="preserve">Turno </w:t>
-      </w:r>
-      <w:proofErr w:type="spellStart"/>
+        <w:t>Turno Decepticons:</w:t>
+      </w:r>
+    </w:p>
+    <w:p>
+      <w:pPr>
+        <w:ind w:firstLine="720"/>
+      </w:pPr>
+      <w:r>
+        <w:t>….</w:t>
+      </w:r>
+      <w:r>
+        <w:br/>
+      </w:r>
+    </w:p>
+    <w:p>
       <w:r>
         <w:rPr>
           <w:i/>
           <w:u w:val="single"/>
         </w:rPr>
-        <w:t>Decepticons</w:t>
-      </w:r>
-      <w:proofErr w:type="spellEnd"/>
+        <w:lastRenderedPageBreak/>
+        <w:t>Turno Autobots:</w:t>
+      </w:r>
     </w:p>
     <w:p>
       <w:pPr>
         <w:ind w:firstLine="720"/>
       </w:pPr>
       <w:r>
-        <w:t>….</w:t>
-      </w:r>
-      <w:r>
-        <w:br/>
-      </w:r>
-    </w:p>
-    <w:p>
-      <w:r>
-        <w:rPr>
-          <w:i/>
-          <w:u w:val="single"/>
-        </w:rPr>
-        <w:t xml:space="preserve">Turno </w:t>
-      </w:r>
-      <w:proofErr w:type="spellStart"/>
-      <w:r>
-        <w:rPr>
-          <w:i/>
-          <w:u w:val="single"/>
-        </w:rPr>
-        <w:t>Autobots</w:t>
-      </w:r>
-      <w:proofErr w:type="spellEnd"/>
-      <w:r>
-        <w:rPr>
-          <w:i/>
-          <w:u w:val="single"/>
-        </w:rPr>
-        <w:t>:</w:t>
-      </w:r>
-    </w:p>
-    <w:p>
-      <w:pPr>
-        <w:ind w:firstLine="720"/>
-      </w:pPr>
-      <w:r>
         <w:rPr>
           <w:b/>
         </w:rPr>
-        <w:t>Optimus Humanoide ataque = 100 ( 2 x 50 )</w:t>
-      </w:r>
-      <w:r>
-        <w:rPr>
-          <w:b/>
-        </w:rPr>
-        <w:br/>
-      </w:r>
-    </w:p>
-    <w:p>
-      <w:r>
-        <w:rPr>
-          <w:i/>
-          <w:u w:val="single"/>
-        </w:rPr>
-        <w:t xml:space="preserve">Turno </w:t>
-      </w:r>
-      <w:proofErr w:type="spellStart"/>
-      <w:r>
-        <w:rPr>
-          <w:i/>
-          <w:u w:val="single"/>
-        </w:rPr>
-        <w:t>Decepticons</w:t>
-      </w:r>
-      <w:proofErr w:type="spellEnd"/>
-      <w:r>
-        <w:rPr>
-          <w:i/>
-          <w:u w:val="single"/>
-        </w:rPr>
-        <w:t>:</w:t>
-      </w:r>
-    </w:p>
-    <w:p>
-      <w:pPr>
-        <w:ind w:firstLine="720"/>
-      </w:pPr>
-      <w:r>
-        <w:t>….</w:t>
-      </w:r>
-      <w:r>
-        <w:br/>
-      </w:r>
-    </w:p>
-    <w:p>
-      <w:r>
-        <w:rPr>
-          <w:i/>
-          <w:u w:val="single"/>
-        </w:rPr>
-        <w:t xml:space="preserve">Turno </w:t>
-      </w:r>
-      <w:proofErr w:type="spellStart"/>
-      <w:r>
-        <w:rPr>
-          <w:i/>
-          <w:u w:val="single"/>
-        </w:rPr>
-        <w:t>Autobots</w:t>
-      </w:r>
-      <w:proofErr w:type="spellEnd"/>
-      <w:r>
-        <w:rPr>
-          <w:i/>
-          <w:u w:val="single"/>
-        </w:rPr>
-        <w:t>:</w:t>
-      </w:r>
-    </w:p>
-    <w:p>
-      <w:pPr>
-        <w:ind w:firstLine="720"/>
-      </w:pPr>
-      <w:r>
-        <w:rPr>
-          <w:b/>
-        </w:rPr>
-        <w:t>Optimus Humanoide ataque = 100 ( 2 x 50 )</w:t>
-      </w:r>
-      <w:r>
-        <w:rPr>
-          <w:b/>
-        </w:rPr>
-        <w:br/>
-      </w:r>
-    </w:p>
-    <w:p>
-      <w:r>
-        <w:rPr>
-          <w:i/>
-          <w:u w:val="single"/>
-        </w:rPr>
-        <w:t xml:space="preserve">Turno </w:t>
-      </w:r>
-      <w:proofErr w:type="spellStart"/>
-      <w:r>
-        <w:rPr>
-          <w:i/>
-          <w:u w:val="single"/>
-        </w:rPr>
-        <w:t>Decepticons</w:t>
-      </w:r>
-      <w:proofErr w:type="spellEnd"/>
-      <w:r>
-        <w:rPr>
-          <w:i/>
-          <w:u w:val="single"/>
-        </w:rPr>
-        <w:t>:</w:t>
-      </w:r>
-    </w:p>
-    <w:p>
-      <w:pPr>
-        <w:ind w:firstLine="720"/>
-      </w:pPr>
-      <w:r>
-        <w:t>….</w:t>
-      </w:r>
-      <w:r>
-        <w:br/>
-      </w:r>
-    </w:p>
-    <w:p>
-      <w:r>
-        <w:rPr>
-          <w:i/>
-          <w:u w:val="single"/>
-        </w:rPr>
-        <w:lastRenderedPageBreak/>
-        <w:t xml:space="preserve">Turno </w:t>
-      </w:r>
-      <w:proofErr w:type="spellStart"/>
-      <w:r>
-        <w:rPr>
-          <w:i/>
-          <w:u w:val="single"/>
-        </w:rPr>
-        <w:t>Autobots</w:t>
-      </w:r>
-      <w:proofErr w:type="spellEnd"/>
-      <w:r>
-        <w:rPr>
-          <w:i/>
-          <w:u w:val="single"/>
-        </w:rPr>
-        <w:t>:</w:t>
-      </w:r>
-    </w:p>
-    <w:p>
-      <w:pPr>
-        <w:ind w:firstLine="720"/>
-      </w:pPr>
-      <w:r>
-        <w:rPr>
-          <w:b/>
-        </w:rPr>
         <w:t>Optimus Humanoide ataque = 50</w:t>
       </w:r>
     </w:p>
     <w:p/>
     <w:p>
       <w:r>
-        <w:t xml:space="preserve">Queda a criterio de cada grupo definir qué pasa cuando se combinan los 3 </w:t>
-      </w:r>
-      <w:proofErr w:type="spellStart"/>
-      <w:r>
-        <w:t>algoformers</w:t>
-      </w:r>
-      <w:proofErr w:type="spellEnd"/>
-      <w:r>
-        <w:t xml:space="preserve"> para formar un </w:t>
-      </w:r>
-      <w:proofErr w:type="spellStart"/>
-      <w:r>
-        <w:t>Menasor</w:t>
-      </w:r>
-      <w:proofErr w:type="spellEnd"/>
-      <w:r>
-        <w:t xml:space="preserve"> o </w:t>
-      </w:r>
-      <w:proofErr w:type="spellStart"/>
-      <w:r>
-        <w:t>Superion</w:t>
-      </w:r>
-      <w:proofErr w:type="spellEnd"/>
-      <w:r>
-        <w:t xml:space="preserve"> y alguno de ellos tiene un bonus activo.</w:t>
+        <w:t>Queda a criterio de cada grupo definir qué pasa cuando se combinan los 3 algoformers para formar un Menasor o Superion y alguno de ellos tiene un bonus activo.</w:t>
       </w:r>
     </w:p>
     <w:p>
@@ -6230,11 +5569,9 @@
       </w:pPr>
       <w:bookmarkStart w:id="14" w:name="h.1bnfszlskv08" w:colFirst="0" w:colLast="0"/>
       <w:bookmarkEnd w:id="14"/>
-      <w:proofErr w:type="spellStart"/>
       <w:r>
         <w:t>Jugabilidad</w:t>
       </w:r>
-      <w:proofErr w:type="spellEnd"/>
     </w:p>
     <w:p>
       <w:pPr>
@@ -6248,15 +5585,7 @@
         <w:jc w:val="both"/>
       </w:pPr>
       <w:r>
-        <w:t xml:space="preserve">Hay 2 jugadores, cada uno debe elegir un equipo antes de iniciar una partida. Cada jugador comienza la partida con sus 3 </w:t>
-      </w:r>
-      <w:proofErr w:type="spellStart"/>
-      <w:r>
-        <w:t>algoformers</w:t>
-      </w:r>
-      <w:proofErr w:type="spellEnd"/>
-      <w:r>
-        <w:t xml:space="preserve">. </w:t>
+        <w:t xml:space="preserve">Hay 2 jugadores, cada uno debe elegir un equipo antes de iniciar una partida. Cada jugador comienza la partida con sus 3 algoformers. </w:t>
       </w:r>
     </w:p>
     <w:p>
@@ -6265,23 +5594,7 @@
         <w:jc w:val="both"/>
       </w:pPr>
       <w:r>
-        <w:t xml:space="preserve">Es un juego por turnos. En cada turno el jugador debe elegir UN </w:t>
-      </w:r>
-      <w:proofErr w:type="spellStart"/>
-      <w:r>
-        <w:t>algoformer</w:t>
-      </w:r>
-      <w:proofErr w:type="spellEnd"/>
-      <w:r>
-        <w:t xml:space="preserve"> y solicitarle que realice una actividad (moverse, transformarse, atacar, combinarse, capturar chispa, </w:t>
-      </w:r>
-      <w:proofErr w:type="spellStart"/>
-      <w:r>
-        <w:t>etc</w:t>
-      </w:r>
-      <w:proofErr w:type="spellEnd"/>
-      <w:r>
-        <w:t>…). Luego pasará el turno al contrincante y así sucesivamente hasta la captura de la chispa suprema.</w:t>
+        <w:t>Es un juego por turnos. En cada turno el jugador debe elegir UN algoformer y solicitarle que realice una actividad (moverse, transformarse, atacar, combinarse, capturar chispa, etc…). Luego pasará el turno al contrincante y así sucesivamente hasta la captura de la chispa suprema.</w:t>
       </w:r>
     </w:p>
     <w:p>
@@ -6290,15 +5603,7 @@
         <w:jc w:val="both"/>
       </w:pPr>
       <w:r>
-        <w:t xml:space="preserve">El juego elige al azar qué jugador comienza. Cada jugador inicia en el extremo opuesto al otro con sus 3 </w:t>
-      </w:r>
-      <w:proofErr w:type="spellStart"/>
-      <w:r>
-        <w:t>algoformers</w:t>
-      </w:r>
-      <w:proofErr w:type="spellEnd"/>
-      <w:r>
-        <w:t xml:space="preserve"> juntos.</w:t>
+        <w:t>El juego elige al azar qué jugador comienza. Cada jugador inicia en el extremo opuesto al otro con sus 3 algoformers juntos.</w:t>
       </w:r>
     </w:p>
     <w:p>
@@ -6341,23 +5646,7 @@
         <w:jc w:val="both"/>
       </w:pPr>
       <w:r>
-        <w:t xml:space="preserve">Todos los </w:t>
-      </w:r>
-      <w:proofErr w:type="spellStart"/>
-      <w:r>
-        <w:t>algoformers</w:t>
-      </w:r>
-      <w:proofErr w:type="spellEnd"/>
-      <w:r>
-        <w:t xml:space="preserve"> ocupan 1 casillero en cualquiera de sus modos. No puede haber más de 1 </w:t>
-      </w:r>
-      <w:proofErr w:type="spellStart"/>
-      <w:r>
-        <w:t>algoformer</w:t>
-      </w:r>
-      <w:proofErr w:type="spellEnd"/>
-      <w:r>
-        <w:t xml:space="preserve"> en un casillero. Hay 1 o 0, nunca 2, 3, etc.</w:t>
+        <w:t>Todos los algoformers ocupan 1 casillero en cualquiera de sus modos. No puede haber más de 1 algoformer en un casillero. Hay 1 o 0, nunca 2, 3, etc.</w:t>
       </w:r>
     </w:p>
     <w:p>
@@ -6366,15 +5655,7 @@
         <w:jc w:val="both"/>
       </w:pPr>
       <w:r>
-        <w:t xml:space="preserve">Los </w:t>
-      </w:r>
-      <w:proofErr w:type="spellStart"/>
-      <w:r>
-        <w:t>algoformers</w:t>
-      </w:r>
-      <w:proofErr w:type="spellEnd"/>
-      <w:r>
-        <w:t xml:space="preserve"> se desplazan por el tablero de casillero en casillero. Cada punto de su velocidad de desplazamiento representa 1 casillero. Por ejemplo, OPTIMUS en modo alterno posee una velocidad de desplazamiento = 5 lo que nos lleva a la siguiente configuración:</w:t>
+        <w:t>Los algoformers se desplazan por el tablero de casillero en casillero. Cada punto de su velocidad de desplazamiento representa 1 casillero. Por ejemplo, OPTIMUS en modo alterno posee una velocidad de desplazamiento = 5 lo que nos lleva a la siguiente configuración:</w:t>
       </w:r>
     </w:p>
     <w:p>
@@ -8235,39 +7516,7 @@
         <w:jc w:val="both"/>
       </w:pPr>
       <w:r>
-        <w:t xml:space="preserve">Para ganar se debe capturar la chispa suprema. que será ubicada de forma aleatoria cerca del centro del tablero. Cualquier </w:t>
-      </w:r>
-      <w:proofErr w:type="spellStart"/>
-      <w:r>
-        <w:t>algoformer</w:t>
-      </w:r>
-      <w:proofErr w:type="spellEnd"/>
-      <w:r>
-        <w:t xml:space="preserve"> en estado Humanoide es capaz de capturar la chispa suprema, no así en su modo alterno. Los </w:t>
-      </w:r>
-      <w:proofErr w:type="spellStart"/>
-      <w:r>
-        <w:t>superion</w:t>
-      </w:r>
-      <w:proofErr w:type="spellEnd"/>
-      <w:r>
-        <w:t xml:space="preserve"> y </w:t>
-      </w:r>
-      <w:proofErr w:type="spellStart"/>
-      <w:r>
-        <w:t>menasor</w:t>
-      </w:r>
-      <w:proofErr w:type="spellEnd"/>
-      <w:r>
-        <w:t xml:space="preserve"> también pueden atrapar la chispa suprema. Si un jugador logra destruir a todos los </w:t>
-      </w:r>
-      <w:proofErr w:type="spellStart"/>
-      <w:r>
-        <w:t>algoformers</w:t>
-      </w:r>
-      <w:proofErr w:type="spellEnd"/>
-      <w:r>
-        <w:t xml:space="preserve"> del jugador contrario, también gana en ese caso.</w:t>
+        <w:t>Para ganar se debe capturar la chispa suprema. que será ubicada de forma aleatoria cerca del centro del tablero. Cualquier algoformer en estado Humanoide es capaz de capturar la chispa suprema, no así en su modo alterno. Los superion y menasor también pueden atrapar la chispa suprema. Si un jugador logra destruir a todos los algoformers del jugador contrario, también gana en ese caso.</w:t>
       </w:r>
     </w:p>
     <w:p>
@@ -8302,23 +7551,7 @@
         <w:jc w:val="both"/>
       </w:pPr>
       <w:r>
-        <w:t xml:space="preserve">Para ganar el juego el </w:t>
-      </w:r>
-      <w:proofErr w:type="spellStart"/>
-      <w:r>
-        <w:t>algoformer</w:t>
-      </w:r>
-      <w:proofErr w:type="spellEnd"/>
-      <w:r>
-        <w:t xml:space="preserve"> que captura la chispa suprema debe transportarla hasta el monte de la perdición donde es arrojada. ¡ Pero cuidado ! Si en el camino el </w:t>
-      </w:r>
-      <w:proofErr w:type="spellStart"/>
-      <w:r>
-        <w:t>algoformer</w:t>
-      </w:r>
-      <w:proofErr w:type="spellEnd"/>
-      <w:r>
-        <w:t xml:space="preserve"> que la transporta es destruido, la chispa suprema puede ser recapturada por el jugador contrario.</w:t>
+        <w:t>Para ganar el juego el algoformer que captura la chispa suprema debe transportarla hasta el monte de la perdición donde es arrojada. ¡ Pero cuidado ! Si en el camino el algoformer que la transporta es destruido, la chispa suprema puede ser recapturada por el jugador contrario.</w:t>
       </w:r>
     </w:p>
     <w:p>
@@ -8364,15 +7597,7 @@
         <w:jc w:val="both"/>
       </w:pPr>
       <w:r>
-        <w:t xml:space="preserve">Cada vez que le toque el turno a cada jugador la vista del mapa debe centrarse en el lugar donde utilizó a su último </w:t>
-      </w:r>
-      <w:proofErr w:type="spellStart"/>
-      <w:r>
-        <w:t>algoformer</w:t>
-      </w:r>
-      <w:proofErr w:type="spellEnd"/>
-      <w:r>
-        <w:t>.</w:t>
+        <w:t>Cada vez que le toque el turno a cada jugador la vista del mapa debe centrarse en el lugar donde utilizó a su último algoformer.</w:t>
       </w:r>
     </w:p>
     <w:p>
@@ -8421,15 +7646,7 @@
         <w:contextualSpacing/>
       </w:pPr>
       <w:r>
-        <w:t>Script para compilación y ejecución (</w:t>
-      </w:r>
-      <w:proofErr w:type="spellStart"/>
-      <w:r>
-        <w:t>ant</w:t>
-      </w:r>
-      <w:proofErr w:type="spellEnd"/>
-      <w:r>
-        <w:t>)</w:t>
+        <w:t>Script para compilación y ejecución (ant)</w:t>
       </w:r>
     </w:p>
     <w:p>
@@ -8637,20 +7854,8 @@
           <w:sz w:val="24"/>
           <w:szCs w:val="24"/>
         </w:rPr>
-        <w:t xml:space="preserve"> y 4 </w:t>
-      </w:r>
-      <w:proofErr w:type="spellStart"/>
-      <w:r>
-        <w:rPr>
-          <w:rFonts w:ascii="Consolas" w:eastAsia="Consolas" w:hAnsi="Consolas" w:cs="Consolas"/>
-          <w:i/>
-          <w:color w:val="999999"/>
-          <w:sz w:val="24"/>
-          <w:szCs w:val="24"/>
-        </w:rPr>
-        <w:t>dias</w:t>
-      </w:r>
-      <w:proofErr w:type="spellEnd"/>
+        <w:t xml:space="preserve"> y 4 dias</w:t>
+      </w:r>
       <w:r>
         <w:rPr>
           <w:rFonts w:ascii="Consolas" w:eastAsia="Consolas" w:hAnsi="Consolas" w:cs="Consolas"/>
@@ -8678,15 +7883,7 @@
         <w:contextualSpacing/>
       </w:pPr>
       <w:r>
-        <w:t xml:space="preserve">Se ubica un </w:t>
-      </w:r>
-      <w:proofErr w:type="spellStart"/>
-      <w:r>
-        <w:t>algoformer</w:t>
-      </w:r>
-      <w:proofErr w:type="spellEnd"/>
-      <w:r>
-        <w:t xml:space="preserve"> humanoide en un casillero, se pide que se mueva, se verifica nueva posición acorde a su modo.</w:t>
+        <w:t>Se ubica un algoformer humanoide en un casillero, se pide que se mueva, se verifica nueva posición acorde a su modo.</w:t>
       </w:r>
     </w:p>
     <w:p>
@@ -8699,15 +7896,7 @@
         <w:contextualSpacing/>
       </w:pPr>
       <w:r>
-        <w:t xml:space="preserve">Se ubica un </w:t>
-      </w:r>
-      <w:proofErr w:type="spellStart"/>
-      <w:r>
-        <w:t>algoformer</w:t>
-      </w:r>
-      <w:proofErr w:type="spellEnd"/>
-      <w:r>
-        <w:t xml:space="preserve"> humanoide se lo transforma, se verifica que se pueda transformar en ambas direcciones.</w:t>
+        <w:t>Se ubica un algoformer humanoide se lo transforma, se verifica que se pueda transformar en ambas direcciones.</w:t>
       </w:r>
     </w:p>
     <w:p>
@@ -8720,15 +7909,7 @@
         <w:contextualSpacing/>
       </w:pPr>
       <w:r>
-        <w:t xml:space="preserve">Se ubica un </w:t>
-      </w:r>
-      <w:proofErr w:type="spellStart"/>
-      <w:r>
-        <w:t>algoformer</w:t>
-      </w:r>
-      <w:proofErr w:type="spellEnd"/>
-      <w:r>
-        <w:t xml:space="preserve"> en su modo alterno y se pide que se mueva y se verifica que su nueva posición sea acorde.</w:t>
+        <w:t>Se ubica un algoformer en su modo alterno y se pide que se mueva y se verifica que su nueva posición sea acorde.</w:t>
       </w:r>
     </w:p>
     <w:p>
@@ -8741,15 +7922,7 @@
         <w:contextualSpacing/>
       </w:pPr>
       <w:r>
-        <w:t xml:space="preserve">Crear una prueba de integración en la cual se pueda crear un juego, con 2 jugadores cada uno de ellos con sus 3 </w:t>
-      </w:r>
-      <w:proofErr w:type="spellStart"/>
-      <w:r>
-        <w:t>algoformers</w:t>
-      </w:r>
-      <w:proofErr w:type="spellEnd"/>
-      <w:r>
-        <w:t xml:space="preserve"> distribuidos en el tablero según el enunciado y la chispa suprema por el centro del tablero.</w:t>
+        <w:t>Crear una prueba de integración en la cual se pueda crear un juego, con 2 jugadores cada uno de ellos con sus 3 algoformers distribuidos en el tablero según el enunciado y la chispa suprema por el centro del tablero.</w:t>
       </w:r>
     </w:p>
     <w:p>
@@ -8762,23 +7935,7 @@
         <w:contextualSpacing/>
       </w:pPr>
       <w:r>
-        <w:t xml:space="preserve">Combinaciones en modos de: Ubicar un </w:t>
-      </w:r>
-      <w:proofErr w:type="spellStart"/>
-      <w:r>
-        <w:t>autobot</w:t>
-      </w:r>
-      <w:proofErr w:type="spellEnd"/>
-      <w:r>
-        <w:t xml:space="preserve">, ubicar un </w:t>
-      </w:r>
-      <w:proofErr w:type="spellStart"/>
-      <w:r>
-        <w:t>decepticon</w:t>
-      </w:r>
-      <w:proofErr w:type="spellEnd"/>
-      <w:r>
-        <w:t>, pedir que se ataquen respetando ( y no ) las distancias verificando los daños ( o no daños ).</w:t>
+        <w:t>Combinaciones en modos de: Ubicar un autobot, ubicar un decepticon, pedir que se ataquen respetando ( y no ) las distancias verificando los daños ( o no daños ).</w:t>
       </w:r>
     </w:p>
     <w:p>
@@ -8848,20 +8005,8 @@
           <w:sz w:val="24"/>
           <w:szCs w:val="24"/>
         </w:rPr>
-        <w:t xml:space="preserve"> y 4 </w:t>
-      </w:r>
-      <w:proofErr w:type="spellStart"/>
-      <w:r>
-        <w:rPr>
-          <w:rFonts w:ascii="Consolas" w:eastAsia="Consolas" w:hAnsi="Consolas" w:cs="Consolas"/>
-          <w:i/>
-          <w:color w:val="999999"/>
-          <w:sz w:val="24"/>
-          <w:szCs w:val="24"/>
-        </w:rPr>
-        <w:t>dias</w:t>
-      </w:r>
-      <w:proofErr w:type="spellEnd"/>
+        <w:t xml:space="preserve"> y 4 dias</w:t>
+      </w:r>
       <w:r>
         <w:rPr>
           <w:rFonts w:ascii="Consolas" w:eastAsia="Consolas" w:hAnsi="Consolas" w:cs="Consolas"/>
@@ -8889,15 +8034,7 @@
         <w:contextualSpacing/>
       </w:pPr>
       <w:r>
-        <w:t xml:space="preserve">Llenar una zona rocosa, verificar que todos los </w:t>
-      </w:r>
-      <w:proofErr w:type="spellStart"/>
-      <w:r>
-        <w:t>algoformers</w:t>
-      </w:r>
-      <w:proofErr w:type="spellEnd"/>
-      <w:r>
-        <w:t xml:space="preserve"> en todos sus modos la atraviesen sin problemas</w:t>
+        <w:t>Llenar una zona rocosa, verificar que todos los algoformers en todos sus modos la atraviesen sin problemas</w:t>
       </w:r>
     </w:p>
     <w:p>
@@ -8998,15 +8135,7 @@
         <w:contextualSpacing/>
       </w:pPr>
       <w:r>
-        <w:t xml:space="preserve">Llenar una zona de nebulosa de </w:t>
-      </w:r>
-      <w:proofErr w:type="spellStart"/>
-      <w:r>
-        <w:t>andrómeda</w:t>
-      </w:r>
-      <w:proofErr w:type="spellEnd"/>
-      <w:r>
-        <w:t>, pasar una unidad aérea, corroborar que quede 3 turnos atrapada, sin moverse</w:t>
+        <w:t>Llenar una zona de nebulosa de andrómeda, pasar una unidad aérea, corroborar que quede 3 turnos atrapada, sin moverse</w:t>
       </w:r>
     </w:p>
     <w:p>
@@ -9019,23 +8148,7 @@
         <w:contextualSpacing/>
       </w:pPr>
       <w:r>
-        <w:t xml:space="preserve">Llenar una zona de tormenta </w:t>
-      </w:r>
-      <w:proofErr w:type="spellStart"/>
-      <w:r>
-        <w:t>psiónica</w:t>
-      </w:r>
-      <w:proofErr w:type="spellEnd"/>
-      <w:r>
-        <w:t xml:space="preserve">, pasar un </w:t>
-      </w:r>
-      <w:proofErr w:type="spellStart"/>
-      <w:r>
-        <w:t>algoformer</w:t>
-      </w:r>
-      <w:proofErr w:type="spellEnd"/>
-      <w:r>
-        <w:t xml:space="preserve"> alterno aéreo, ver que baje su capacidad de ataque</w:t>
+        <w:t>Llenar una zona de tormenta psiónica, pasar un algoformer alterno aéreo, ver que baje su capacidad de ataque</w:t>
       </w:r>
     </w:p>
     <w:p>
@@ -9098,20 +8211,8 @@
           <w:sz w:val="24"/>
           <w:szCs w:val="24"/>
         </w:rPr>
-        <w:t xml:space="preserve"> y 4 </w:t>
-      </w:r>
-      <w:proofErr w:type="spellStart"/>
-      <w:r>
-        <w:rPr>
-          <w:rFonts w:ascii="Consolas" w:eastAsia="Consolas" w:hAnsi="Consolas" w:cs="Consolas"/>
-          <w:i/>
-          <w:color w:val="999999"/>
-          <w:sz w:val="24"/>
-          <w:szCs w:val="24"/>
-        </w:rPr>
-        <w:t>dias</w:t>
-      </w:r>
-      <w:proofErr w:type="spellEnd"/>
+        <w:t xml:space="preserve"> y 4 dias</w:t>
+      </w:r>
       <w:r>
         <w:rPr>
           <w:rFonts w:ascii="Consolas" w:eastAsia="Consolas" w:hAnsi="Consolas" w:cs="Consolas"/>
@@ -9139,45 +8240,13 @@
         <w:contextualSpacing/>
       </w:pPr>
       <w:r>
-        <w:t xml:space="preserve">Ubico un </w:t>
-      </w:r>
-      <w:proofErr w:type="spellStart"/>
-      <w:r>
-        <w:t>algoformer</w:t>
-      </w:r>
-      <w:proofErr w:type="spellEnd"/>
-      <w:r>
-        <w:t xml:space="preserve">, ubico un </w:t>
-      </w:r>
-      <w:proofErr w:type="spellStart"/>
-      <w:r>
-        <w:t>bonus</w:t>
-      </w:r>
-      <w:proofErr w:type="spellEnd"/>
-      <w:r>
-        <w:t xml:space="preserve"> doble </w:t>
+        <w:t xml:space="preserve">Ubico un algoformer, ubico un bonus doble </w:t>
       </w:r>
       <w:r>
         <w:t>cañón, ubico</w:t>
       </w:r>
       <w:r>
-        <w:t xml:space="preserve"> otro </w:t>
-      </w:r>
-      <w:proofErr w:type="spellStart"/>
-      <w:r>
-        <w:t>algoformer</w:t>
-      </w:r>
-      <w:proofErr w:type="spellEnd"/>
-      <w:r>
-        <w:t xml:space="preserve"> enemigo, el </w:t>
-      </w:r>
-      <w:proofErr w:type="spellStart"/>
-      <w:r>
-        <w:t>algoformer</w:t>
-      </w:r>
-      <w:proofErr w:type="spellEnd"/>
-      <w:r>
-        <w:t xml:space="preserve"> captura el bonus y ataca al enemigo verificando que causa el doble de daño durante 10 turnos.</w:t>
+        <w:t xml:space="preserve"> otro algoformer enemigo, el algoformer captura el bonus y ataca al enemigo verificando que causa el doble de daño durante 10 turnos.</w:t>
       </w:r>
     </w:p>
     <w:p>
@@ -9203,61 +8272,13 @@
         <w:contextualSpacing/>
       </w:pPr>
       <w:r>
-        <w:t xml:space="preserve">Ubico un </w:t>
-      </w:r>
-      <w:proofErr w:type="spellStart"/>
-      <w:r>
-        <w:t>algoformer</w:t>
-      </w:r>
-      <w:proofErr w:type="spellEnd"/>
-      <w:r>
-        <w:t xml:space="preserve">, ubico un </w:t>
-      </w:r>
-      <w:proofErr w:type="spellStart"/>
-      <w:r>
-        <w:t>bonus</w:t>
-      </w:r>
-      <w:proofErr w:type="spellEnd"/>
-      <w:r>
-        <w:t xml:space="preserve"> bur</w:t>
-      </w:r>
-      <w:r>
-        <w:t xml:space="preserve">buja, ubico un otro </w:t>
-      </w:r>
-      <w:proofErr w:type="spellStart"/>
-      <w:r>
-        <w:t>alg</w:t>
-      </w:r>
-      <w:r>
-        <w:t>oformer</w:t>
-      </w:r>
-      <w:proofErr w:type="spellEnd"/>
-      <w:r>
-        <w:t xml:space="preserve"> enemigo, el </w:t>
-      </w:r>
-      <w:proofErr w:type="spellStart"/>
-      <w:r>
-        <w:t>algoformer</w:t>
-      </w:r>
-      <w:proofErr w:type="spellEnd"/>
-      <w:r>
-        <w:t xml:space="preserve"> captura el bonus, el otro </w:t>
-      </w:r>
-      <w:proofErr w:type="spellStart"/>
-      <w:r>
-        <w:t>algoformer</w:t>
-      </w:r>
-      <w:proofErr w:type="spellEnd"/>
-      <w:r>
-        <w:t xml:space="preserve"> ataca al primer </w:t>
-      </w:r>
-      <w:proofErr w:type="spellStart"/>
-      <w:r>
-        <w:t>algoformer</w:t>
-      </w:r>
-      <w:proofErr w:type="spellEnd"/>
-      <w:r>
-        <w:t>, este no recibe daños, repetir hasta 2 turnos propios, continuar y verificar que en el 3ro sí reciba daño.</w:t>
+        <w:t>Ubico un algoformer, ubico un bonus bur</w:t>
+      </w:r>
+      <w:r>
+        <w:t>buja, ubico un otro alg</w:t>
+      </w:r>
+      <w:r>
+        <w:t>oformer enemigo, el algoformer captura el bonus, el otro algoformer ataca al primer algoformer, este no recibe daños, repetir hasta 2 turnos propios, continuar y verificar que en el 3ro sí reciba daño.</w:t>
       </w:r>
     </w:p>
     <w:p>
@@ -9283,23 +8304,7 @@
         <w:contextualSpacing/>
       </w:pPr>
       <w:r>
-        <w:t xml:space="preserve">Ubico un </w:t>
-      </w:r>
-      <w:proofErr w:type="spellStart"/>
-      <w:r>
-        <w:t>algoformer</w:t>
-      </w:r>
-      <w:proofErr w:type="spellEnd"/>
-      <w:r>
-        <w:t xml:space="preserve">, ubico un </w:t>
-      </w:r>
-      <w:proofErr w:type="spellStart"/>
-      <w:r>
-        <w:t>bonus</w:t>
-      </w:r>
-      <w:proofErr w:type="spellEnd"/>
-      <w:r>
-        <w:t xml:space="preserve"> flash, verifico que se mueve 3 veces más rápido durante 3 turnos propios.</w:t>
+        <w:t>Ubico un algoformer, ubico un bonus flash, verifico que se mueve 3 veces más rápido durante 3 turnos propios.</w:t>
       </w:r>
     </w:p>
     <w:p>
@@ -9338,39 +8343,7 @@
         <w:contextualSpacing/>
       </w:pPr>
       <w:r>
-        <w:t xml:space="preserve">Test </w:t>
-      </w:r>
-      <w:proofErr w:type="spellStart"/>
-      <w:r>
-        <w:t>boundary</w:t>
-      </w:r>
-      <w:proofErr w:type="spellEnd"/>
-      <w:r>
-        <w:t xml:space="preserve"> cases (Si ya tiene un bonus de un tipo que no pueda agarrar otro del mismo tipo, Atrapar 2 </w:t>
-      </w:r>
-      <w:proofErr w:type="spellStart"/>
-      <w:r>
-        <w:t>bonus</w:t>
-      </w:r>
-      <w:proofErr w:type="spellEnd"/>
-      <w:r>
-        <w:t xml:space="preserve"> distintos </w:t>
-      </w:r>
-      <w:proofErr w:type="spellStart"/>
-      <w:r>
-        <w:t>verifcar</w:t>
-      </w:r>
-      <w:proofErr w:type="spellEnd"/>
-      <w:r>
-        <w:t xml:space="preserve"> ambos comportamientos, </w:t>
-      </w:r>
-      <w:proofErr w:type="spellStart"/>
-      <w:r>
-        <w:t>etc</w:t>
-      </w:r>
-      <w:proofErr w:type="spellEnd"/>
-      <w:r>
-        <w:t>…)</w:t>
+        <w:t>Test boundary cases (Si ya tiene un bonus de un tipo que no pueda agarrar otro del mismo tipo, Atrapar 2 bonus distintos verifcar ambos comportamientos, etc…)</w:t>
       </w:r>
     </w:p>
     <w:p/>
@@ -9426,20 +8399,8 @@
           <w:sz w:val="24"/>
           <w:szCs w:val="24"/>
         </w:rPr>
-        <w:t xml:space="preserve"> y 4 </w:t>
-      </w:r>
-      <w:proofErr w:type="spellStart"/>
-      <w:r>
-        <w:rPr>
-          <w:rFonts w:ascii="Consolas" w:eastAsia="Consolas" w:hAnsi="Consolas" w:cs="Consolas"/>
-          <w:i/>
-          <w:color w:val="999999"/>
-          <w:sz w:val="24"/>
-          <w:szCs w:val="24"/>
-        </w:rPr>
-        <w:t>dias</w:t>
-      </w:r>
-      <w:proofErr w:type="spellEnd"/>
+        <w:t xml:space="preserve"> y 4 dias</w:t>
+      </w:r>
       <w:r>
         <w:rPr>
           <w:rFonts w:ascii="Consolas" w:eastAsia="Consolas" w:hAnsi="Consolas" w:cs="Consolas"/>
@@ -9593,7 +8554,21 @@
           <w:sz w:val="20"/>
           <w:szCs w:val="20"/>
         </w:rPr>
-        <w:t>consideraciones tomadas, en cuanto a algunos funcionamientos del Juego, que no cubrían el enunciado.</w:t>
+        <w:t xml:space="preserve">consideraciones </w:t>
+      </w:r>
+      <w:r>
+        <w:rPr>
+          <w:sz w:val="20"/>
+          <w:szCs w:val="20"/>
+        </w:rPr>
+        <w:t>tomadas, en cuanto al funcionamiento del Juego, que no eran aclaradas por</w:t>
+      </w:r>
+      <w:r>
+        <w:rPr>
+          <w:sz w:val="20"/>
+          <w:szCs w:val="20"/>
+        </w:rPr>
+        <w:t xml:space="preserve"> el enunciado.</w:t>
       </w:r>
     </w:p>
     <w:p>
@@ -9635,7 +8610,6 @@
     </w:p>
     <w:p>
       <w:pPr>
-        <w:pStyle w:val="Prrafodelista"/>
         <w:widowControl w:val="0"/>
         <w:spacing w:after="120" w:line="240" w:lineRule="auto"/>
         <w:rPr>
@@ -9655,45 +8629,7 @@
         <w:spacing w:after="120" w:line="240" w:lineRule="auto"/>
       </w:pPr>
       <w:r>
-        <w:t xml:space="preserve">Cuando se combinan los </w:t>
-      </w:r>
-      <w:proofErr w:type="spellStart"/>
-      <w:r>
-        <w:t>Algoformers</w:t>
-      </w:r>
-      <w:proofErr w:type="spellEnd"/>
-      <w:r>
-        <w:t xml:space="preserve">, el </w:t>
-      </w:r>
-      <w:proofErr w:type="spellStart"/>
-      <w:r>
-        <w:t>A</w:t>
-      </w:r>
-      <w:r>
-        <w:t>lgoformer</w:t>
-      </w:r>
-      <w:proofErr w:type="spellEnd"/>
-      <w:r>
-        <w:t xml:space="preserve"> combinado (</w:t>
-      </w:r>
-      <w:proofErr w:type="spellStart"/>
-      <w:r>
-        <w:t>Superion</w:t>
-      </w:r>
-      <w:proofErr w:type="spellEnd"/>
-      <w:r>
-        <w:t xml:space="preserve"> o </w:t>
-      </w:r>
-      <w:proofErr w:type="spellStart"/>
-      <w:r>
-        <w:t>Menasor</w:t>
-      </w:r>
-      <w:proofErr w:type="spellEnd"/>
-      <w:r>
-        <w:t>) ocupa la posición en donde se encontraba el líder del equipo (Optimus o Megatron)</w:t>
-      </w:r>
-      <w:r>
-        <w:t>.</w:t>
+        <w:t>La distancia mínima para que los tres AlgoFormers puedan combinarse es que cada uno de ellos este máximo, a un casillero de distancia de los otros.</w:t>
       </w:r>
     </w:p>
     <w:p>
@@ -9714,68 +8650,18 @@
         <w:spacing w:after="120" w:line="240" w:lineRule="auto"/>
       </w:pPr>
       <w:r>
-        <w:t xml:space="preserve">Cuando se </w:t>
-      </w:r>
-      <w:proofErr w:type="spellStart"/>
-      <w:r>
-        <w:t>descombinan</w:t>
-      </w:r>
-      <w:proofErr w:type="spellEnd"/>
-      <w:r>
-        <w:t xml:space="preserve"> los </w:t>
-      </w:r>
-      <w:proofErr w:type="spellStart"/>
-      <w:r>
-        <w:t>A</w:t>
-      </w:r>
-      <w:r>
-        <w:t>lgoformers</w:t>
-      </w:r>
-      <w:proofErr w:type="spellEnd"/>
-      <w:r>
-        <w:t>, el líder (</w:t>
-      </w:r>
-      <w:proofErr w:type="spellStart"/>
-      <w:r>
-        <w:t>Optimus</w:t>
-      </w:r>
-      <w:proofErr w:type="spellEnd"/>
-      <w:r>
-        <w:t xml:space="preserve"> o </w:t>
-      </w:r>
-      <w:proofErr w:type="spellStart"/>
-      <w:r>
-        <w:t>Megatron</w:t>
-      </w:r>
-      <w:proofErr w:type="spellEnd"/>
-      <w:r>
-        <w:t>) ocupa la posición que ocupaba el combinado (</w:t>
-      </w:r>
-      <w:proofErr w:type="spellStart"/>
-      <w:r>
-        <w:t>Superion</w:t>
-      </w:r>
-      <w:proofErr w:type="spellEnd"/>
-      <w:r>
-        <w:t xml:space="preserve"> o </w:t>
-      </w:r>
-      <w:proofErr w:type="spellStart"/>
-      <w:r>
-        <w:t>Menasor</w:t>
-      </w:r>
-      <w:proofErr w:type="spellEnd"/>
-      <w:r>
-        <w:t>)</w:t>
-      </w:r>
-      <w:r>
-        <w:t>, los otros dos A</w:t>
-      </w:r>
-      <w:r>
-        <w:t>lgoformers se ubican en la posición mas próxima disponible.</w:t>
-      </w:r>
-    </w:p>
-    <w:p>
-      <w:pPr>
+        <w:t>Cuando se combinan los Algoformers, el A</w:t>
+      </w:r>
+      <w:r>
+        <w:t>lgoformer combinado (Superion o Menasor) ocupa la posición en donde se encontraba el líder del equipo (Optimus o Megatron)</w:t>
+      </w:r>
+      <w:r>
+        <w:t>.</w:t>
+      </w:r>
+    </w:p>
+    <w:p>
+      <w:pPr>
+        <w:pStyle w:val="Prrafodelista"/>
         <w:widowControl w:val="0"/>
         <w:spacing w:after="120" w:line="240" w:lineRule="auto"/>
       </w:pPr>
@@ -9791,49 +8677,26 @@
         <w:spacing w:after="120" w:line="240" w:lineRule="auto"/>
       </w:pPr>
       <w:r>
-        <w:t>Si cuando</w:t>
-      </w:r>
-      <w:r>
-        <w:t xml:space="preserve"> se combinan los Algoformers, </w:t>
-      </w:r>
-      <w:r>
-        <w:t>un Algoformer tiene un bonus act</w:t>
-      </w:r>
-      <w:r>
-        <w:t xml:space="preserve">ivo, este queda activo pero su efecto no influye en el Algoformer combinado. Solo cuando se </w:t>
-      </w:r>
-      <w:proofErr w:type="spellStart"/>
-      <w:r>
-        <w:t>descombine</w:t>
-      </w:r>
-      <w:proofErr w:type="spellEnd"/>
-      <w:r>
-        <w:t xml:space="preserve"> se vera afectado por el bonus, los turnos restantes que le quedaban antes de combinarse.</w:t>
-      </w:r>
-    </w:p>
-    <w:p>
-      <w:pPr>
-        <w:widowControl w:val="0"/>
-        <w:spacing w:after="120" w:line="240" w:lineRule="auto"/>
-      </w:pPr>
-    </w:p>
-    <w:p>
-      <w:pPr>
-        <w:pStyle w:val="Prrafodelista"/>
-        <w:widowControl w:val="0"/>
-        <w:spacing w:after="120" w:line="240" w:lineRule="auto"/>
-        <w:rPr>
-          <w:sz w:val="32"/>
-          <w:szCs w:val="32"/>
-        </w:rPr>
-      </w:pPr>
-      <w:r>
-        <w:rPr>
-          <w:sz w:val="32"/>
-          <w:szCs w:val="32"/>
-        </w:rPr>
-        <w:t>Supuestos del Tablero:</w:t>
-      </w:r>
+        <w:t xml:space="preserve">Cuando se </w:t>
+      </w:r>
+      <w:r>
+        <w:t>descombinan los A</w:t>
+      </w:r>
+      <w:r>
+        <w:t>lgoformers, el líder (Optimus o Megatron) ocupa la posición que ocupaba el combinado (Superion o Menasor)</w:t>
+      </w:r>
+      <w:r>
+        <w:t>, los otros dos A</w:t>
+      </w:r>
+      <w:r>
+        <w:t>lgoformers se ubican en la posición mas próxima disponible.</w:t>
+      </w:r>
+    </w:p>
+    <w:p>
+      <w:pPr>
+        <w:widowControl w:val="0"/>
+        <w:spacing w:after="120" w:line="240" w:lineRule="auto"/>
+      </w:pPr>
     </w:p>
     <w:p>
       <w:pPr>
@@ -9844,13 +8707,42 @@
           <w:numId w:val="14"/>
         </w:numPr>
         <w:spacing w:after="120" w:line="240" w:lineRule="auto"/>
+      </w:pPr>
+      <w:r>
+        <w:t>Si cuando</w:t>
+      </w:r>
+      <w:r>
+        <w:t xml:space="preserve"> se combinan los Algoformers, </w:t>
+      </w:r>
+      <w:r>
+        <w:t>un Algoformer tiene un bonus act</w:t>
+      </w:r>
+      <w:r>
+        <w:t>ivo, este queda activo pero su efecto no influye en el Algoformer combinado. Solo cuando se descombine se vera afectado por el bonus, los turnos restantes que le quedaban antes de combinarse.</w:t>
+      </w:r>
+    </w:p>
+    <w:p>
+      <w:pPr>
+        <w:widowControl w:val="0"/>
+        <w:spacing w:after="120" w:line="240" w:lineRule="auto"/>
+      </w:pPr>
+    </w:p>
+    <w:p>
+      <w:pPr>
+        <w:pStyle w:val="Prrafodelista"/>
+        <w:widowControl w:val="0"/>
+        <w:spacing w:after="120" w:line="240" w:lineRule="auto"/>
         <w:rPr>
           <w:sz w:val="32"/>
           <w:szCs w:val="32"/>
         </w:rPr>
       </w:pPr>
       <w:r>
-        <w:t>El tamaño del tablero es</w:t>
+        <w:rPr>
+          <w:sz w:val="32"/>
+          <w:szCs w:val="32"/>
+        </w:rPr>
+        <w:t>Supuestos del Tablero:</w:t>
       </w:r>
     </w:p>
     <w:p>
@@ -9868,7 +8760,10 @@
         </w:rPr>
       </w:pPr>
       <w:r>
-        <w:t>La forma del tablero es</w:t>
+        <w:t>El tamaño del tablero es</w:t>
+      </w:r>
+      <w:r>
+        <w:t>: 20 casilleros hexagonales de ancho por 30 de alto.</w:t>
       </w:r>
     </w:p>
     <w:p>
@@ -9905,6 +8800,32 @@
         </w:rPr>
         <w:t>:</w:t>
       </w:r>
+    </w:p>
+    <w:p>
+      <w:pPr>
+        <w:widowControl w:val="0"/>
+        <w:spacing w:after="120" w:line="240" w:lineRule="auto"/>
+        <w:ind w:firstLine="360"/>
+        <w:rPr>
+          <w:szCs w:val="32"/>
+        </w:rPr>
+      </w:pPr>
+      <w:r>
+        <w:rPr>
+          <w:szCs w:val="32"/>
+        </w:rPr>
+        <w:t>-Los Bonus solo pueden ser recolectados por un AlgoFormer cuando este se para encima de él, es decir, no se puede agarrar si solamente cruza por encima del Bonus.</w:t>
+      </w:r>
+    </w:p>
+    <w:p>
+      <w:pPr>
+        <w:widowControl w:val="0"/>
+        <w:spacing w:after="120" w:line="240" w:lineRule="auto"/>
+        <w:rPr>
+          <w:sz w:val="32"/>
+          <w:szCs w:val="32"/>
+        </w:rPr>
+      </w:pPr>
     </w:p>
     <w:p>
       <w:pPr>
@@ -9987,7 +8908,11 @@
         <w:spacing w:after="120" w:line="240" w:lineRule="auto"/>
       </w:pPr>
       <w:r>
-        <w:t>El desafío propuesto es diseñar un juego por turnos inspirado en el conocido comic Transformers, como se explica anteriormente, el juego consiste básicamente en dos equipos con 3 AlgoFormers, cada uno los cuales lucharán a muerte, atravesando por el tablero diferentes dificultades u obteniendo ayudas, hasta alcanzar la chispa suprema y así derrotar al otro equipo.</w:t>
+        <w:t xml:space="preserve">El desafío propuesto es diseñar un juego por turnos inspirado en el conocido comic Transformers, como se explica anteriormente, el juego consiste básicamente en dos equipos con 3 AlgoFormers, cada uno los cuales lucharán a muerte, atravesando por el </w:t>
+      </w:r>
+      <w:r>
+        <w:lastRenderedPageBreak/>
+        <w:t>tablero diferentes dificultades u obteniendo ayudas, hasta alcanzar la chispa suprema y así derrotar al otro equipo.</w:t>
       </w:r>
     </w:p>
     <w:p>
@@ -10021,7 +8946,6 @@
           <w:szCs w:val="28"/>
           <w:u w:val="single"/>
         </w:rPr>
-        <w:lastRenderedPageBreak/>
         <w:t>En que consiste el diseño y como se pensó.</w:t>
       </w:r>
     </w:p>
@@ -10238,6 +9162,7 @@
         <w:spacing w:after="120" w:line="240" w:lineRule="auto"/>
       </w:pPr>
       <w:r>
+        <w:lastRenderedPageBreak/>
         <w:t>Además</w:t>
       </w:r>
       <w:r>
@@ -10256,11 +9181,7 @@
         <w:spacing w:after="120" w:line="240" w:lineRule="auto"/>
       </w:pPr>
       <w:r>
-        <w:t xml:space="preserve">Para poder diferenciar estos personajes primero se crea la entidad “AlgoFormer” abstracta ya que nunca vamos a tener un AlgoFormer propiamente dicho en el tablero e implementa </w:t>
-      </w:r>
-      <w:r>
-        <w:lastRenderedPageBreak/>
-        <w:t>las interfaz Accionable (que se explicará luego).</w:t>
+        <w:t>Para poder diferenciar estos personajes primero se crea la entidad “AlgoFormer” abstracta ya que nunca vamos a tener un AlgoFormer propiamente dicho en el tablero e implementa las interfaz Accionable (que se explicará luego).</w:t>
       </w:r>
     </w:p>
     <w:p>
@@ -10607,7 +9528,11 @@
         <w:t>también</w:t>
       </w:r>
       <w:r>
-        <w:t xml:space="preserve"> su modo humanoide hereda de ‘ModoHumanoide’ pero su modo alterno hereda de ‘ModoAereoAlterno’.</w:t>
+        <w:t xml:space="preserve"> su modo humanoide hereda de ‘ModoHumanoide’ pero </w:t>
+      </w:r>
+      <w:r>
+        <w:lastRenderedPageBreak/>
+        <w:t>su modo alterno hereda de ‘ModoAereoAlterno’.</w:t>
       </w:r>
     </w:p>
     <w:p>
@@ -10634,11 +9559,7 @@
         <w:t>saje de cambiar el modo y el</w:t>
       </w:r>
       <w:r>
-        <w:t xml:space="preserve"> sabe a que modo </w:t>
-      </w:r>
-      <w:r>
-        <w:lastRenderedPageBreak/>
-        <w:t>tiene que cambiar.</w:t>
+        <w:t xml:space="preserve"> sabe a que modo tiene que cambiar.</w:t>
       </w:r>
     </w:p>
     <w:p>
@@ -11068,11 +9989,7 @@
       </w:pPr>
       <w:r>
         <w:tab/>
-        <w:t xml:space="preserve">Debido a que en el juego existen diferentes elementos que cambian el </w:t>
-      </w:r>
-      <w:r>
-        <w:lastRenderedPageBreak/>
-        <w:t>comportamiento de los AlgoFormers como s</w:t>
+        <w:t>Debido a que en el juego existen diferentes elementos que cambian el comportamiento de los AlgoFormers como s</w:t>
       </w:r>
       <w:r>
         <w:t>on las superficies y los bonus</w:t>
@@ -11390,11 +10307,7 @@
         <w:spacing w:after="120" w:line="240" w:lineRule="auto"/>
       </w:pPr>
       <w:r>
-        <w:t xml:space="preserve">Uno de las ideas mas notables en cuanto al diseño del tablero es la forma hexagonal de cada casillero, es por este cambio en diseño que se deben tener diferentes coordenadas </w:t>
-      </w:r>
-      <w:r>
-        <w:lastRenderedPageBreak/>
-        <w:t xml:space="preserve">a que si </w:t>
+        <w:t xml:space="preserve">Uno de las ideas mas notables en cuanto al diseño del tablero es la forma hexagonal de cada casillero, es por este cambio en diseño que se deben tener diferentes coordenadas a que si </w:t>
       </w:r>
       <w:r>
         <w:t>tuviéramos</w:t>
@@ -11781,20 +10694,20 @@
         <w:spacing w:after="120" w:line="240" w:lineRule="auto"/>
       </w:pPr>
       <w:r>
-        <w:t>Cuando al Modo se le pide que sea afectado por una superficie se produce un “double dispatch”, ya que luego se le dice a la superficie que afecte al modo y es este ultimo el que sabe como ‘ser afectado’ por las diferentes superficies.</w:t>
-      </w:r>
-    </w:p>
-    <w:p>
-      <w:pPr>
-        <w:widowControl w:val="0"/>
-        <w:spacing w:after="120" w:line="240" w:lineRule="auto"/>
-      </w:pPr>
-      <w:r>
-        <w:t xml:space="preserve">De una forma similar a lo anterior funciona cuando se quiere desafectar a un AlgoFormer, </w:t>
+        <w:t xml:space="preserve">Cuando al Modo se le pide que sea afectado por una superficie se produce un “double </w:t>
       </w:r>
       <w:r>
         <w:lastRenderedPageBreak/>
-        <w:t>esto es porque algunas superficies afectan por una cantidad de turnos solamente</w:t>
+        <w:t>dispatch”, ya que luego se le dice a la superficie que afecte al modo y es este ultimo el que sabe como ‘ser afectado’ por las diferentes superficies.</w:t>
+      </w:r>
+    </w:p>
+    <w:p>
+      <w:pPr>
+        <w:widowControl w:val="0"/>
+        <w:spacing w:after="120" w:line="240" w:lineRule="auto"/>
+      </w:pPr>
+      <w:r>
+        <w:t>De una forma similar a lo anterior funciona cuando se quiere desafectar a un AlgoFormer, esto es porque algunas superficies afectan por una cantidad de turnos solamente</w:t>
       </w:r>
       <w:r>
         <w:t xml:space="preserve"> y luego revierten su efecto</w:t>
@@ -12082,11 +10995,7 @@
         <w:t>Además</w:t>
       </w:r>
       <w:r>
-        <w:t xml:space="preserve"> lleva cuenta de los AlgoFormers enemigos que va matando, esto se diseño de </w:t>
-      </w:r>
-      <w:r>
-        <w:lastRenderedPageBreak/>
-        <w:t>esta manera para saber que si un equipo mato a todos los AlgoFormers del equipo contrario este equipo es el ganador. Se actualiza cuando el equipo mata a un AlgoFormer del otro equipo.</w:t>
+        <w:t xml:space="preserve"> lleva cuenta de los AlgoFormers enemigos que va matando, esto se diseño de esta manera para saber que si un equipo mato a todos los AlgoFormers del equipo contrario este equipo es el ganador. Se actualiza cuando el equipo mata a un AlgoFormer del otro equipo.</w:t>
       </w:r>
     </w:p>
     <w:p>
@@ -12378,7 +11287,11 @@
         <w:t>posición</w:t>
       </w:r>
       <w:r>
-        <w:t xml:space="preserve"> y es recolectado por el AlgoFormer (esto funciona </w:t>
+        <w:t xml:space="preserve"> y es recolectado por el AlgoFormer (esto </w:t>
+      </w:r>
+      <w:r>
+        <w:lastRenderedPageBreak/>
+        <w:t xml:space="preserve">funciona </w:t>
       </w:r>
       <w:r>
         <w:t>así</w:t>
@@ -12411,7 +11324,6 @@
         <w:spacing w:after="120" w:line="240" w:lineRule="auto"/>
       </w:pPr>
       <w:r>
-        <w:lastRenderedPageBreak/>
         <w:t>Una vez que esto ocurre se le notifica a los observadores (que se explican luego) que un AlgoFormer ya tiene la chispa por lo tanto el equipo al cual pertenece ganó el juego</w:t>
       </w:r>
     </w:p>
@@ -12495,7 +11407,6 @@
           <w:u w:val="single"/>
         </w:rPr>
       </w:pPr>
-      <w:bookmarkStart w:id="34" w:name="_GoBack"/>
       <w:r>
         <w:rPr>
           <w:i/>
@@ -12505,7 +11416,6 @@
         <w:t>Observadores</w:t>
       </w:r>
     </w:p>
-    <w:bookmarkEnd w:id="34"/>
     <w:p>
       <w:pPr>
         <w:widowControl w:val="0"/>
@@ -12783,7 +11693,11 @@
       </w:r>
       <w:r>
         <w:tab/>
-        <w:t>Cuando la chispa suprema es capturada el juego termina inmediatamente y el ganador es el equipo al cual el AlgoFormer que la capturo pertenece.</w:t>
+        <w:t xml:space="preserve">Cuando la chispa suprema es capturada el juego termina inmediatamente y </w:t>
+      </w:r>
+      <w:r>
+        <w:lastRenderedPageBreak/>
+        <w:t>el ganador es el equipo al cual el AlgoFormer que la capturo pertenece.</w:t>
       </w:r>
     </w:p>
     <w:p>
@@ -12799,11 +11713,7 @@
         <w:t>el Observable es la chispa supr</w:t>
       </w:r>
       <w:r>
-        <w:t xml:space="preserve">ema y es Observada por el Juego, </w:t>
-      </w:r>
-      <w:r>
-        <w:lastRenderedPageBreak/>
-        <w:t>cuando esta es capturada se le notifica al Juego que el equipo que esta jugando en ese turno ganó el juego.</w:t>
+        <w:t>ema y es Observada por el Juego, cuando esta es capturada se le notifica al Juego que el equipo que esta jugando en ese turno ganó el juego.</w:t>
       </w:r>
     </w:p>
     <w:p>
@@ -12846,8 +11756,8 @@
         <w:spacing w:after="80"/>
         <w:contextualSpacing w:val="0"/>
       </w:pPr>
-      <w:bookmarkStart w:id="35" w:name="h.x4y5yauds4i9" w:colFirst="0" w:colLast="0"/>
-      <w:bookmarkEnd w:id="35"/>
+      <w:bookmarkStart w:id="34" w:name="h.x4y5yauds4i9" w:colFirst="0" w:colLast="0"/>
+      <w:bookmarkEnd w:id="34"/>
     </w:p>
     <w:p>
       <w:pPr>
@@ -12916,8 +11826,8 @@
         <w:spacing w:after="80"/>
         <w:contextualSpacing w:val="0"/>
       </w:pPr>
-      <w:bookmarkStart w:id="36" w:name="h.yrosurf8aj9g" w:colFirst="0" w:colLast="0"/>
-      <w:bookmarkEnd w:id="36"/>
+      <w:bookmarkStart w:id="35" w:name="h.yrosurf8aj9g" w:colFirst="0" w:colLast="0"/>
+      <w:bookmarkEnd w:id="35"/>
     </w:p>
     <w:p>
       <w:pPr>
@@ -12986,8 +11896,8 @@
         <w:spacing w:after="80"/>
         <w:contextualSpacing w:val="0"/>
       </w:pPr>
-      <w:bookmarkStart w:id="37" w:name="h.qhzzc36nw9a9" w:colFirst="0" w:colLast="0"/>
-      <w:bookmarkEnd w:id="37"/>
+      <w:bookmarkStart w:id="36" w:name="h.qhzzc36nw9a9" w:colFirst="0" w:colLast="0"/>
+      <w:bookmarkEnd w:id="36"/>
     </w:p>
     <w:p>
       <w:pPr>
@@ -13035,8 +11945,8 @@
         <w:spacing w:after="80"/>
         <w:contextualSpacing w:val="0"/>
       </w:pPr>
-      <w:bookmarkStart w:id="38" w:name="h.urrvy14wky6v" w:colFirst="0" w:colLast="0"/>
-      <w:bookmarkEnd w:id="38"/>
+      <w:bookmarkStart w:id="37" w:name="h.urrvy14wky6v" w:colFirst="0" w:colLast="0"/>
+      <w:bookmarkEnd w:id="37"/>
     </w:p>
     <w:p>
       <w:pPr>
@@ -13077,8 +11987,8 @@
         <w:spacing w:after="80"/>
         <w:contextualSpacing w:val="0"/>
       </w:pPr>
-      <w:bookmarkStart w:id="39" w:name="h.mz6hycflsime" w:colFirst="0" w:colLast="0"/>
-      <w:bookmarkEnd w:id="39"/>
+      <w:bookmarkStart w:id="38" w:name="h.mz6hycflsime" w:colFirst="0" w:colLast="0"/>
+      <w:bookmarkEnd w:id="38"/>
     </w:p>
     <w:p>
       <w:pPr>
@@ -13153,11 +12063,10 @@
           <w:sz w:val="28"/>
           <w:szCs w:val="28"/>
         </w:rPr>
-        <w:lastRenderedPageBreak/>
         <w:t>Excepciones</w:t>
       </w:r>
-      <w:bookmarkStart w:id="40" w:name="h.rnbouaam6oso" w:colFirst="0" w:colLast="0"/>
-      <w:bookmarkEnd w:id="40"/>
+      <w:bookmarkStart w:id="39" w:name="h.rnbouaam6oso" w:colFirst="0" w:colLast="0"/>
+      <w:bookmarkEnd w:id="39"/>
     </w:p>
     <w:p>
       <w:pPr>
@@ -13168,68 +12077,173 @@
     </w:p>
     <w:p>
       <w:pPr>
-        <w:widowControl w:val="0"/>
-        <w:spacing w:after="120" w:line="240" w:lineRule="auto"/>
-        <w:jc w:val="both"/>
-        <w:rPr>
-          <w:rFonts w:ascii="Verdana" w:eastAsia="Verdana" w:hAnsi="Verdana" w:cs="Verdana"/>
-          <w:i/>
-          <w:color w:val="CC0000"/>
-          <w:sz w:val="24"/>
-          <w:szCs w:val="24"/>
-        </w:rPr>
-      </w:pPr>
-      <w:r>
-        <w:rPr>
-          <w:rFonts w:ascii="Verdana" w:eastAsia="Verdana" w:hAnsi="Verdana" w:cs="Verdana"/>
-          <w:i/>
-          <w:color w:val="CC0000"/>
-          <w:sz w:val="24"/>
-          <w:szCs w:val="24"/>
-        </w:rPr>
-        <w:t>“</w:t>
-      </w:r>
-      <w:r>
-        <w:rPr>
-          <w:rFonts w:ascii="Verdana" w:eastAsia="Verdana" w:hAnsi="Verdana" w:cs="Verdana"/>
-          <w:i/>
-          <w:color w:val="CC0000"/>
-          <w:sz w:val="24"/>
-          <w:szCs w:val="24"/>
-        </w:rPr>
-        <w:t>[Explicar las excepciones creadas, con qué fin fueron creadas y cómo y dónde se las atrapa explicando qué acciones se toman al respecto una vez capturadas.]</w:t>
-      </w:r>
-      <w:r>
-        <w:rPr>
-          <w:rFonts w:ascii="Verdana" w:eastAsia="Verdana" w:hAnsi="Verdana" w:cs="Verdana"/>
-          <w:i/>
-          <w:color w:val="CC0000"/>
-          <w:sz w:val="24"/>
-          <w:szCs w:val="24"/>
-        </w:rPr>
-        <w:t>”</w:t>
-      </w:r>
-      <w:bookmarkStart w:id="41" w:name="h.9nsoa42j71k0" w:colFirst="0" w:colLast="0"/>
-      <w:bookmarkEnd w:id="41"/>
-    </w:p>
-    <w:p>
-      <w:pPr>
-        <w:widowControl w:val="0"/>
-        <w:spacing w:after="120" w:line="240" w:lineRule="auto"/>
-        <w:jc w:val="both"/>
-        <w:rPr>
-          <w:rFonts w:ascii="Verdana" w:eastAsia="Verdana" w:hAnsi="Verdana" w:cs="Verdana"/>
-          <w:i/>
-          <w:color w:val="CC0000"/>
-          <w:sz w:val="24"/>
-          <w:szCs w:val="24"/>
-        </w:rPr>
-      </w:pPr>
-    </w:p>
-    <w:p>
-      <w:r>
-        <w:br w:type="page"/>
-      </w:r>
+        <w:pStyle w:val="Prrafodelista"/>
+        <w:numPr>
+          <w:ilvl w:val="0"/>
+          <w:numId w:val="14"/>
+        </w:numPr>
+      </w:pPr>
+      <w:r>
+        <w:t>DistanciaInvalidaException</w:t>
+      </w:r>
+    </w:p>
+    <w:p>
+      <w:pPr>
+        <w:pStyle w:val="Prrafodelista"/>
+        <w:numPr>
+          <w:ilvl w:val="0"/>
+          <w:numId w:val="14"/>
+        </w:numPr>
+      </w:pPr>
+      <w:r>
+        <w:t>EfectoExistenteException</w:t>
+      </w:r>
+    </w:p>
+    <w:p>
+      <w:pPr>
+        <w:pStyle w:val="Prrafodelista"/>
+        <w:numPr>
+          <w:ilvl w:val="0"/>
+          <w:numId w:val="14"/>
+        </w:numPr>
+      </w:pPr>
+      <w:r>
+        <w:t>ElementoNoExisteException</w:t>
+      </w:r>
+    </w:p>
+    <w:p>
+      <w:pPr>
+        <w:pStyle w:val="Prrafodelista"/>
+        <w:numPr>
+          <w:ilvl w:val="0"/>
+          <w:numId w:val="14"/>
+        </w:numPr>
+      </w:pPr>
+      <w:r>
+        <w:t>EquipoInvalidoException</w:t>
+      </w:r>
+    </w:p>
+    <w:p>
+      <w:pPr>
+        <w:pStyle w:val="Prrafodelista"/>
+        <w:numPr>
+          <w:ilvl w:val="0"/>
+          <w:numId w:val="14"/>
+        </w:numPr>
+      </w:pPr>
+      <w:r>
+        <w:t>FueraDeRangoException</w:t>
+      </w:r>
+    </w:p>
+    <w:p>
+      <w:pPr>
+        <w:pStyle w:val="Prrafodelista"/>
+        <w:numPr>
+          <w:ilvl w:val="0"/>
+          <w:numId w:val="14"/>
+        </w:numPr>
+      </w:pPr>
+      <w:r>
+        <w:t>MismoEquipoException</w:t>
+      </w:r>
+    </w:p>
+    <w:p>
+      <w:pPr>
+        <w:pStyle w:val="Prrafodelista"/>
+        <w:numPr>
+          <w:ilvl w:val="0"/>
+          <w:numId w:val="14"/>
+        </w:numPr>
+      </w:pPr>
+      <w:r>
+        <w:t>ModoUnicoException</w:t>
+      </w:r>
+    </w:p>
+    <w:p>
+      <w:pPr>
+        <w:pStyle w:val="Prrafodelista"/>
+        <w:numPr>
+          <w:ilvl w:val="0"/>
+          <w:numId w:val="14"/>
+        </w:numPr>
+      </w:pPr>
+      <w:r>
+        <w:t>MovimientoInvalidoException</w:t>
+      </w:r>
+    </w:p>
+    <w:p>
+      <w:pPr>
+        <w:pStyle w:val="Prrafodelista"/>
+        <w:numPr>
+          <w:ilvl w:val="0"/>
+          <w:numId w:val="14"/>
+        </w:numPr>
+      </w:pPr>
+      <w:r>
+        <w:t>NoAtacableException</w:t>
+      </w:r>
+    </w:p>
+    <w:p>
+      <w:pPr>
+        <w:pStyle w:val="Prrafodelista"/>
+        <w:numPr>
+          <w:ilvl w:val="0"/>
+          <w:numId w:val="14"/>
+        </w:numPr>
+      </w:pPr>
+      <w:r>
+        <w:t>NoColisionableException</w:t>
+      </w:r>
+    </w:p>
+    <w:p>
+      <w:pPr>
+        <w:pStyle w:val="Prrafodelista"/>
+        <w:numPr>
+          <w:ilvl w:val="0"/>
+          <w:numId w:val="14"/>
+        </w:numPr>
+      </w:pPr>
+      <w:r>
+        <w:t>NoCombinableException</w:t>
+      </w:r>
+    </w:p>
+    <w:p>
+      <w:pPr>
+        <w:pStyle w:val="Prrafodelista"/>
+        <w:numPr>
+          <w:ilvl w:val="0"/>
+          <w:numId w:val="14"/>
+        </w:numPr>
+      </w:pPr>
+      <w:r>
+        <w:t>NoProduceEfectoException</w:t>
+      </w:r>
+    </w:p>
+    <w:p>
+      <w:pPr>
+        <w:pStyle w:val="Prrafodelista"/>
+        <w:numPr>
+          <w:ilvl w:val="0"/>
+          <w:numId w:val="14"/>
+        </w:numPr>
+      </w:pPr>
+      <w:r>
+        <w:t>NoSeleccionableException</w:t>
+      </w:r>
+    </w:p>
+    <w:p>
+      <w:pPr>
+        <w:pStyle w:val="Prrafodelista"/>
+        <w:numPr>
+          <w:ilvl w:val="0"/>
+          <w:numId w:val="14"/>
+        </w:numPr>
+      </w:pPr>
+      <w:r>
+        <w:t>NoSePuedeMoverException</w:t>
+      </w:r>
+      <w:bookmarkStart w:id="40" w:name="_GoBack"/>
+      <w:bookmarkEnd w:id="40"/>
     </w:p>
     <w:p>
       <w:pPr>
@@ -13238,8 +12252,8 @@
         <w:spacing w:before="480"/>
         <w:contextualSpacing w:val="0"/>
       </w:pPr>
-      <w:bookmarkStart w:id="42" w:name="h.62o2ixovn4ec" w:colFirst="0" w:colLast="0"/>
-      <w:bookmarkEnd w:id="42"/>
+      <w:bookmarkStart w:id="41" w:name="h.62o2ixovn4ec" w:colFirst="0" w:colLast="0"/>
+      <w:bookmarkEnd w:id="41"/>
     </w:p>
     <w:p>
       <w:pPr>
@@ -13248,25 +12262,15 @@
         <w:spacing w:before="480"/>
         <w:contextualSpacing w:val="0"/>
       </w:pPr>
-      <w:bookmarkStart w:id="43" w:name="h.ywd3cxbe8j4o" w:colFirst="0" w:colLast="0"/>
-      <w:bookmarkEnd w:id="43"/>
-      <w:proofErr w:type="spellStart"/>
+      <w:bookmarkStart w:id="42" w:name="h.ywd3cxbe8j4o" w:colFirst="0" w:colLast="0"/>
+      <w:bookmarkEnd w:id="42"/>
       <w:r>
         <w:rPr>
           <w:b/>
           <w:sz w:val="36"/>
           <w:szCs w:val="36"/>
         </w:rPr>
-        <w:t>Checklist</w:t>
-      </w:r>
-      <w:proofErr w:type="spellEnd"/>
-      <w:r>
-        <w:rPr>
-          <w:b/>
-          <w:sz w:val="36"/>
-          <w:szCs w:val="36"/>
-        </w:rPr>
-        <w:t xml:space="preserve"> de corrección</w:t>
+        <w:t>Checklist de corrección</w:t>
       </w:r>
     </w:p>
     <w:p>
@@ -13303,8 +12307,8 @@
         <w:spacing w:line="240" w:lineRule="auto"/>
         <w:contextualSpacing w:val="0"/>
       </w:pPr>
-      <w:bookmarkStart w:id="44" w:name="h.rw2jd4pw07u0" w:colFirst="0" w:colLast="0"/>
-      <w:bookmarkEnd w:id="44"/>
+      <w:bookmarkStart w:id="43" w:name="h.rw2jd4pw07u0" w:colFirst="0" w:colLast="0"/>
+      <w:bookmarkEnd w:id="43"/>
       <w:r>
         <w:rPr>
           <w:b/>
@@ -13471,8 +12475,8 @@
         <w:spacing w:line="240" w:lineRule="auto"/>
         <w:contextualSpacing w:val="0"/>
       </w:pPr>
-      <w:bookmarkStart w:id="45" w:name="h.gqtdp9vx8b5k" w:colFirst="0" w:colLast="0"/>
-      <w:bookmarkEnd w:id="45"/>
+      <w:bookmarkStart w:id="44" w:name="h.gqtdp9vx8b5k" w:colFirst="0" w:colLast="0"/>
+      <w:bookmarkEnd w:id="44"/>
       <w:r>
         <w:rPr>
           <w:b/>
@@ -13604,6 +12608,7 @@
           <w:sz w:val="20"/>
           <w:szCs w:val="20"/>
         </w:rPr>
+        <w:lastRenderedPageBreak/>
         <w:t>¿Está bien utilizada la notación?</w:t>
       </w:r>
     </w:p>
@@ -13673,8 +12678,8 @@
         <w:spacing w:before="240" w:line="240" w:lineRule="auto"/>
         <w:contextualSpacing w:val="0"/>
       </w:pPr>
-      <w:bookmarkStart w:id="46" w:name="h.ycmx8rh8mdku" w:colFirst="0" w:colLast="0"/>
-      <w:bookmarkEnd w:id="46"/>
+      <w:bookmarkStart w:id="45" w:name="h.ycmx8rh8mdku" w:colFirst="0" w:colLast="0"/>
+      <w:bookmarkEnd w:id="45"/>
       <w:r>
         <w:rPr>
           <w:b/>
@@ -15117,7 +14122,7 @@
   <w:abstractNum w:abstractNumId="10">
     <w:nsid w:val="51824004"/>
     <w:multiLevelType w:val="hybridMultilevel"/>
-    <w:tmpl w:val="10E0A23E"/>
+    <w:tmpl w:val="920C6928"/>
     <w:lvl w:ilvl="0" w:tplc="94E831FC">
       <w:numFmt w:val="bullet"/>
       <w:lvlText w:val="-"/>

--- a/InformeYDiagramas/TP2-AlgoFormers.docx
+++ b/InformeYDiagramas/TP2-AlgoFormers.docx
@@ -8629,14 +8629,20 @@
         <w:spacing w:after="120" w:line="240" w:lineRule="auto"/>
       </w:pPr>
       <w:r>
-        <w:t>La distancia mínima para que los tres AlgoFormers puedan combinarse es que cada uno de ellos este máximo, a un casillero de distancia de los otros.</w:t>
-      </w:r>
-    </w:p>
-    <w:p>
-      <w:pPr>
-        <w:pStyle w:val="Prrafodelista"/>
-        <w:widowControl w:val="0"/>
-        <w:spacing w:after="120" w:line="240" w:lineRule="auto"/>
+        <w:t>P</w:t>
+      </w:r>
+      <w:r>
+        <w:t>ara que los tres AlgoForm</w:t>
+      </w:r>
+      <w:r>
+        <w:t>ers puedan combinarse debe cumplirse que la distancia de los del costado, con el que queda en el medio, sea máxima de un casillero.</w:t>
+      </w:r>
+    </w:p>
+    <w:p>
+      <w:pPr>
+        <w:widowControl w:val="0"/>
+        <w:spacing w:after="120" w:line="240" w:lineRule="auto"/>
+        <w:ind w:left="360"/>
       </w:pPr>
     </w:p>
     <w:p>
@@ -8718,7 +8724,13 @@
         <w:t>un Algoformer tiene un bonus act</w:t>
       </w:r>
       <w:r>
-        <w:t>ivo, este queda activo pero su efecto no influye en el Algoformer combinado. Solo cuando se descombine se vera afectado por el bonus, los turnos restantes que le quedaban antes de combinarse.</w:t>
+        <w:t>ivo, este queda activo pero su efecto no influye en el Algoformer combinado. Solo cuando se descombine se vera af</w:t>
+      </w:r>
+      <w:r>
+        <w:t>ectado por el bonus, los turnos del bonus se consumen aun si este AlgoFormer esta combinado</w:t>
+      </w:r>
+      <w:r>
+        <w:t>.</w:t>
       </w:r>
     </w:p>
     <w:p>
@@ -8780,7 +8792,7 @@
       <w:pPr>
         <w:widowControl w:val="0"/>
         <w:spacing w:after="120" w:line="240" w:lineRule="auto"/>
-        <w:ind w:firstLine="360"/>
+        <w:ind w:firstLine="720"/>
         <w:rPr>
           <w:sz w:val="32"/>
           <w:szCs w:val="32"/>
@@ -8908,11 +8920,11 @@
         <w:spacing w:after="120" w:line="240" w:lineRule="auto"/>
       </w:pPr>
       <w:r>
-        <w:t xml:space="preserve">El desafío propuesto es diseñar un juego por turnos inspirado en el conocido comic Transformers, como se explica anteriormente, el juego consiste básicamente en dos equipos con 3 AlgoFormers, cada uno los cuales lucharán a muerte, atravesando por el </w:t>
+        <w:t xml:space="preserve">El desafío propuesto es diseñar un juego por turnos inspirado en el conocido comic </w:t>
       </w:r>
       <w:r>
         <w:lastRenderedPageBreak/>
-        <w:t>tablero diferentes dificultades u obteniendo ayudas, hasta alcanzar la chispa suprema y así derrotar al otro equipo.</w:t>
+        <w:t>Transformers, como se explica anteriormente, el juego consiste básicamente en dos equipos con 3 AlgoFormers, cada uno los cuales lucharán a muerte, atravesando por el tablero diferentes dificultades u obteniendo ayudas, hasta alcanzar la chispa suprema y así derrotar al otro equipo.</w:t>
       </w:r>
     </w:p>
     <w:p>
@@ -9147,7 +9159,11 @@
         <w:spacing w:after="120" w:line="240" w:lineRule="auto"/>
       </w:pPr>
       <w:r>
-        <w:t xml:space="preserve">Empezando por cada AlgoFormer, estos se diferencian por su vida máxima, el ataque que realizan, la distancia </w:t>
+        <w:t xml:space="preserve">Empezando por cada AlgoFormer, estos se diferencian por su vida máxima, el ataque que </w:t>
+      </w:r>
+      <w:r>
+        <w:lastRenderedPageBreak/>
+        <w:t xml:space="preserve">realizan, la distancia </w:t>
       </w:r>
       <w:r>
         <w:t>máxima</w:t>
@@ -9162,7 +9178,6 @@
         <w:spacing w:after="120" w:line="240" w:lineRule="auto"/>
       </w:pPr>
       <w:r>
-        <w:lastRenderedPageBreak/>
         <w:t>Además</w:t>
       </w:r>
       <w:r>
@@ -9513,7 +9528,11 @@
         <w:t>Por ejemplo</w:t>
       </w:r>
       <w:r>
-        <w:t>: el modo humanoide de Optimus hereda de ‘ModoHumanoide’ (como todos) y el modo alterno de Optimus hereda de ‘ModoTerrestreAlterno’.</w:t>
+        <w:t xml:space="preserve">: el modo humanoide de Optimus hereda de ‘ModoHumanoide’ (como todos) </w:t>
+      </w:r>
+      <w:r>
+        <w:lastRenderedPageBreak/>
+        <w:t>y el modo alterno de Optimus hereda de ‘ModoTerrestreAlterno’.</w:t>
       </w:r>
     </w:p>
     <w:p>
@@ -9528,11 +9547,7 @@
         <w:t>también</w:t>
       </w:r>
       <w:r>
-        <w:t xml:space="preserve"> su modo humanoide hereda de ‘ModoHumanoide’ pero </w:t>
-      </w:r>
-      <w:r>
-        <w:lastRenderedPageBreak/>
-        <w:t>su modo alterno hereda de ‘ModoAereoAlterno’.</w:t>
+        <w:t xml:space="preserve"> su modo humanoide hereda de ‘ModoHumanoide’ pero su modo alterno hereda de ‘ModoAereoAlterno’.</w:t>
       </w:r>
     </w:p>
     <w:p>
@@ -9948,6 +9963,7 @@
         <w:spacing w:after="120" w:line="240" w:lineRule="auto"/>
       </w:pPr>
       <w:r>
+        <w:lastRenderedPageBreak/>
         <w:t>También</w:t>
       </w:r>
       <w:r>
@@ -10286,6 +10302,7 @@
         <w:spacing w:after="120" w:line="240" w:lineRule="auto"/>
       </w:pPr>
       <w:r>
+        <w:lastRenderedPageBreak/>
         <w:t xml:space="preserve">Esta responsabilidad es de la clase ‘Casillero’ que </w:t>
       </w:r>
       <w:r>
@@ -10679,26 +10696,26 @@
         <w:t>polimórficos</w:t>
       </w:r>
       <w:r>
-        <w:t xml:space="preserve"> donde dependiendo de que superficie reciba el AlgoFormer será afectado de diferentes maneras o directamente no va a ser afectado.</w:t>
-      </w:r>
-    </w:p>
-    <w:p>
-      <w:pPr>
-        <w:widowControl w:val="0"/>
-        <w:spacing w:after="120" w:line="240" w:lineRule="auto"/>
-      </w:pPr>
-    </w:p>
-    <w:p>
-      <w:pPr>
-        <w:widowControl w:val="0"/>
-        <w:spacing w:after="120" w:line="240" w:lineRule="auto"/>
-      </w:pPr>
-      <w:r>
-        <w:t xml:space="preserve">Cuando al Modo se le pide que sea afectado por una superficie se produce un “double </w:t>
+        <w:t xml:space="preserve"> donde dependiendo de que superficie reciba el AlgoFormer será afectado de diferentes maneras o directamente no va a ser </w:t>
       </w:r>
       <w:r>
         <w:lastRenderedPageBreak/>
-        <w:t>dispatch”, ya que luego se le dice a la superficie que afecte al modo y es este ultimo el que sabe como ‘ser afectado’ por las diferentes superficies.</w:t>
+        <w:t>afectado.</w:t>
+      </w:r>
+    </w:p>
+    <w:p>
+      <w:pPr>
+        <w:widowControl w:val="0"/>
+        <w:spacing w:after="120" w:line="240" w:lineRule="auto"/>
+      </w:pPr>
+    </w:p>
+    <w:p>
+      <w:pPr>
+        <w:widowControl w:val="0"/>
+        <w:spacing w:after="120" w:line="240" w:lineRule="auto"/>
+      </w:pPr>
+      <w:r>
+        <w:t>Cuando al Modo se le pide que sea afectado por una superficie se produce un “double dispatch”, ya que luego se le dice a la superficie que afecte al modo y es este ultimo el que sabe como ‘ser afectado’ por las diferentes superficies.</w:t>
       </w:r>
     </w:p>
     <w:p>
@@ -11287,11 +11304,7 @@
         <w:t>posición</w:t>
       </w:r>
       <w:r>
-        <w:t xml:space="preserve"> y es recolectado por el AlgoFormer (esto </w:t>
-      </w:r>
-      <w:r>
-        <w:lastRenderedPageBreak/>
-        <w:t xml:space="preserve">funciona </w:t>
+        <w:t xml:space="preserve"> y es recolectado por el AlgoFormer (esto funciona </w:t>
       </w:r>
       <w:r>
         <w:t>así</w:t>
@@ -11693,11 +11706,7 @@
       </w:r>
       <w:r>
         <w:tab/>
-        <w:t xml:space="preserve">Cuando la chispa suprema es capturada el juego termina inmediatamente y </w:t>
-      </w:r>
-      <w:r>
-        <w:lastRenderedPageBreak/>
-        <w:t>el ganador es el equipo al cual el AlgoFormer que la capturo pertenece.</w:t>
+        <w:t>Cuando la chispa suprema es capturada el juego termina inmediatamente y el ganador es el equipo al cual el AlgoFormer que la capturo pertenece.</w:t>
       </w:r>
     </w:p>
     <w:p>
@@ -12082,10 +12091,29 @@
           <w:ilvl w:val="0"/>
           <w:numId w:val="14"/>
         </w:numPr>
-      </w:pPr>
-      <w:r>
-        <w:t>DistanciaInvalidaException</w:t>
-      </w:r>
+        <w:rPr>
+          <w:b/>
+        </w:rPr>
+      </w:pPr>
+      <w:r>
+        <w:rPr>
+          <w:b/>
+        </w:rPr>
+        <w:t>NoCombinableException:</w:t>
+      </w:r>
+    </w:p>
+    <w:p>
+      <w:pPr>
+        <w:pStyle w:val="Prrafodelista"/>
+      </w:pPr>
+      <w:r>
+        <w:t>Se lanza cuando los 3 AlgoFormers no cumplen las condiciones para combinarse, como son estar a una distancia mínima y que los 3 estén vivos.</w:t>
+      </w:r>
+    </w:p>
+    <w:p>
+      <w:pPr>
+        <w:pStyle w:val="Prrafodelista"/>
+      </w:pPr>
     </w:p>
     <w:p>
       <w:pPr>
@@ -12094,10 +12122,44 @@
           <w:ilvl w:val="0"/>
           <w:numId w:val="14"/>
         </w:numPr>
-      </w:pPr>
-      <w:r>
-        <w:t>EfectoExistenteException</w:t>
-      </w:r>
+        <w:rPr>
+          <w:b/>
+        </w:rPr>
+      </w:pPr>
+      <w:r>
+        <w:rPr>
+          <w:b/>
+        </w:rPr>
+        <w:t>DistanciaInvalidaException</w:t>
+      </w:r>
+      <w:r>
+        <w:rPr>
+          <w:b/>
+        </w:rPr>
+        <w:t>:</w:t>
+      </w:r>
+    </w:p>
+    <w:p>
+      <w:pPr>
+        <w:pStyle w:val="Prrafodelista"/>
+      </w:pPr>
+      <w:r>
+        <w:t>Esta excepción se lanza cuando no se cumple la distancia mínima entre los tres AlgoFormers para combinarse y se agarra en el método que se encarga de combinar los AlgoFormers cuando esto ocurre se lanza una excepción indicando que no se pueden combinar los AlgoFormers</w:t>
+      </w:r>
+      <w:r>
+        <w:t xml:space="preserve"> esta es NoCombinableException</w:t>
+      </w:r>
+      <w:r>
+        <w:t>.</w:t>
+      </w:r>
+    </w:p>
+    <w:p>
+      <w:pPr>
+        <w:pStyle w:val="Prrafodelista"/>
+        <w:rPr>
+          <w:b/>
+        </w:rPr>
+      </w:pPr>
     </w:p>
     <w:p>
       <w:pPr>
@@ -12106,10 +12168,43 @@
           <w:ilvl w:val="0"/>
           <w:numId w:val="14"/>
         </w:numPr>
-      </w:pPr>
-      <w:r>
+        <w:rPr>
+          <w:b/>
+        </w:rPr>
+      </w:pPr>
+      <w:r>
+        <w:rPr>
+          <w:b/>
+        </w:rPr>
         <w:t>ElementoNoExisteException</w:t>
       </w:r>
+      <w:r>
+        <w:rPr>
+          <w:b/>
+        </w:rPr>
+        <w:t>:</w:t>
+      </w:r>
+    </w:p>
+    <w:p>
+      <w:pPr>
+        <w:ind w:left="720"/>
+      </w:pPr>
+      <w:r>
+        <w:t>Para saber si los AlgoFormers pueden combinarse es necesario saber sus coordenadas para luego poder calcular la distancia entre ellos. Esta excepción se lanza cuando uno o mas AlgoFormers no existen en el Tablero o  también cuando se busca la coordenada de un Recolectable que no existe en el Tablero.</w:t>
+      </w:r>
+    </w:p>
+    <w:p>
+      <w:pPr>
+        <w:ind w:left="720"/>
+      </w:pPr>
+      <w:r>
+        <w:t>Esta excepción se agarra en el mismo caso que DistanciaInvalidaException y se lanza NoCombinableException.</w:t>
+      </w:r>
+    </w:p>
+    <w:p>
+      <w:pPr>
+        <w:ind w:left="720"/>
+      </w:pPr>
     </w:p>
     <w:p>
       <w:pPr>
@@ -12118,11 +12213,54 @@
           <w:ilvl w:val="0"/>
           <w:numId w:val="14"/>
         </w:numPr>
-      </w:pPr>
-      <w:r>
+        <w:rPr>
+          <w:b/>
+        </w:rPr>
+      </w:pPr>
+      <w:r>
+        <w:rPr>
+          <w:b/>
+        </w:rPr>
         <w:t>EquipoInvalidoException</w:t>
       </w:r>
-    </w:p>
+      <w:r>
+        <w:rPr>
+          <w:b/>
+        </w:rPr>
+        <w:t>:</w:t>
+      </w:r>
+    </w:p>
+    <w:p>
+      <w:pPr>
+        <w:ind w:left="720"/>
+      </w:pPr>
+      <w:r>
+        <w:t>Esta excepción se lanza cuando el usuario quiere seleccionar un AlgoFormer</w:t>
+      </w:r>
+      <w:r>
+        <w:t xml:space="preserve"> del equipo contrario. Por</w:t>
+      </w:r>
+      <w:r>
+        <w:t xml:space="preserve"> lo tanto se lanza en el método que tienen los AlgoFormers para ser seleccionados.</w:t>
+      </w:r>
+    </w:p>
+    <w:p>
+      <w:pPr>
+        <w:ind w:left="720"/>
+      </w:pPr>
+      <w:r>
+        <w:t>Y es agarrada por el Juego para saber si se pudo seleccionar en esa coordenada del tablero</w:t>
+      </w:r>
+      <w:r>
+        <w:t>.</w:t>
+      </w:r>
+    </w:p>
+    <w:p>
+      <w:pPr>
+        <w:ind w:left="720"/>
+      </w:pPr>
+    </w:p>
+    <w:p/>
     <w:p>
       <w:pPr>
         <w:pStyle w:val="Prrafodelista"/>
@@ -12130,11 +12268,37 @@
           <w:ilvl w:val="0"/>
           <w:numId w:val="14"/>
         </w:numPr>
-      </w:pPr>
-      <w:r>
+        <w:rPr>
+          <w:b/>
+        </w:rPr>
+      </w:pPr>
+      <w:r>
+        <w:rPr>
+          <w:b/>
+        </w:rPr>
         <w:t>FueraDeRangoException</w:t>
       </w:r>
-    </w:p>
+      <w:r>
+        <w:rPr>
+          <w:b/>
+        </w:rPr>
+        <w:t>:</w:t>
+      </w:r>
+    </w:p>
+    <w:p>
+      <w:pPr>
+        <w:ind w:left="720"/>
+      </w:pPr>
+      <w:r>
+        <w:t xml:space="preserve">Es lanzada cuando el tablero coordina el ataque entre dos AlgoFormers y uno de estos se encuentra fuera del rango de ataque del otro. </w:t>
+      </w:r>
+    </w:p>
+    <w:p>
+      <w:pPr>
+        <w:ind w:left="720"/>
+      </w:pPr>
+    </w:p>
+    <w:p/>
     <w:p>
       <w:pPr>
         <w:pStyle w:val="Prrafodelista"/>
@@ -12142,10 +12306,38 @@
           <w:ilvl w:val="0"/>
           <w:numId w:val="14"/>
         </w:numPr>
-      </w:pPr>
-      <w:r>
+        <w:rPr>
+          <w:b/>
+        </w:rPr>
+      </w:pPr>
+      <w:r>
+        <w:rPr>
+          <w:b/>
+        </w:rPr>
         <w:t>MismoEquipoException</w:t>
       </w:r>
+      <w:r>
+        <w:rPr>
+          <w:b/>
+        </w:rPr>
+        <w:t>:</w:t>
+      </w:r>
+    </w:p>
+    <w:p>
+      <w:pPr>
+        <w:pStyle w:val="Prrafodelista"/>
+      </w:pPr>
+      <w:r>
+        <w:t xml:space="preserve">Se lanza cuando </w:t>
+      </w:r>
+      <w:r>
+        <w:t>un AlgoFormer quiere atacar a otro de su mismo equipo.</w:t>
+      </w:r>
+    </w:p>
+    <w:p>
+      <w:pPr>
+        <w:pStyle w:val="Prrafodelista"/>
+      </w:pPr>
     </w:p>
     <w:p>
       <w:pPr>
@@ -12154,10 +12346,35 @@
           <w:ilvl w:val="0"/>
           <w:numId w:val="14"/>
         </w:numPr>
-      </w:pPr>
-      <w:r>
+        <w:rPr>
+          <w:b/>
+        </w:rPr>
+      </w:pPr>
+      <w:r>
+        <w:rPr>
+          <w:b/>
+        </w:rPr>
         <w:t>ModoUnicoException</w:t>
       </w:r>
+      <w:r>
+        <w:rPr>
+          <w:b/>
+        </w:rPr>
+        <w:t>:</w:t>
+      </w:r>
+    </w:p>
+    <w:p>
+      <w:pPr>
+        <w:ind w:left="720"/>
+      </w:pPr>
+      <w:r>
+        <w:t>Se lanza cuando un AlgoFormer que solo tiene un modo, quiere cambiar su modo. En este caso solamente son los AlgoFormers combinados Superion y Menasor.</w:t>
+      </w:r>
+    </w:p>
+    <w:p>
+      <w:pPr>
+        <w:ind w:left="720"/>
+      </w:pPr>
     </w:p>
     <w:p>
       <w:pPr>
@@ -12166,10 +12383,39 @@
           <w:ilvl w:val="0"/>
           <w:numId w:val="14"/>
         </w:numPr>
-      </w:pPr>
-      <w:r>
+        <w:rPr>
+          <w:b/>
+        </w:rPr>
+      </w:pPr>
+      <w:r>
+        <w:rPr>
+          <w:b/>
+        </w:rPr>
         <w:t>MovimientoInvalidoException</w:t>
       </w:r>
+      <w:r>
+        <w:rPr>
+          <w:b/>
+        </w:rPr>
+        <w:t>:</w:t>
+      </w:r>
+    </w:p>
+    <w:p>
+      <w:pPr>
+        <w:pStyle w:val="Prrafodelista"/>
+      </w:pPr>
+      <w:r>
+        <w:t xml:space="preserve">Se lanza cuando un AlgoFormer se quiere mover sobre una superficie donde no puede, también cuando quiere cambiar su modo sobre una superficie que no admite a ese AlgoFormer en ese modo. Es por esto que esta excepción se agarra </w:t>
+      </w:r>
+      <w:r>
+        <w:lastRenderedPageBreak/>
+        <w:t>en el método de transformar AlgoFormer que se encuentra en Jugador, si se agarra el paso siguiente es reposicionar al AlgoFormer a su posición valida anterior.</w:t>
+      </w:r>
+    </w:p>
+    <w:p>
+      <w:pPr>
+        <w:pStyle w:val="Prrafodelista"/>
+      </w:pPr>
     </w:p>
     <w:p>
       <w:pPr>
@@ -12178,10 +12424,58 @@
           <w:ilvl w:val="0"/>
           <w:numId w:val="14"/>
         </w:numPr>
-      </w:pPr>
-      <w:r>
-        <w:t>NoAtacableException</w:t>
-      </w:r>
+        <w:rPr>
+          <w:b/>
+        </w:rPr>
+      </w:pPr>
+      <w:r>
+        <w:rPr>
+          <w:b/>
+        </w:rPr>
+        <w:t>NoColisionableException</w:t>
+      </w:r>
+      <w:r>
+        <w:rPr>
+          <w:b/>
+        </w:rPr>
+        <w:t>:</w:t>
+      </w:r>
+    </w:p>
+    <w:p>
+      <w:pPr>
+        <w:pStyle w:val="Prrafodelista"/>
+      </w:pPr>
+      <w:r>
+        <w:t xml:space="preserve">Se lanza cuando un AlgoFormer quiere moverse hacia la misma posición </w:t>
+      </w:r>
+      <w:r>
+        <w:t>donde hay otro AlgoFormer y esta no es colisionable, colisionar significa que lo que se encuentra en esta posición si ocupa lugar y no puede haber otro AlgoFormer encima.</w:t>
+      </w:r>
+    </w:p>
+    <w:p>
+      <w:pPr>
+        <w:pStyle w:val="Prrafodelista"/>
+      </w:pPr>
+      <w:r>
+        <w:t xml:space="preserve">Esta </w:t>
+      </w:r>
+      <w:r>
+        <w:t>excepción</w:t>
+      </w:r>
+      <w:r>
+        <w:t xml:space="preserve"> se agarra </w:t>
+      </w:r>
+      <w:r>
+        <w:t xml:space="preserve">cuando se quiere </w:t>
+      </w:r>
+      <w:r>
+        <w:t>saber el camino que puede tomar un AlgoFormer, y saber que no se puede colisionar con lo que lance esta excepción.</w:t>
+      </w:r>
+    </w:p>
+    <w:p>
+      <w:pPr>
+        <w:ind w:left="720"/>
+      </w:pPr>
     </w:p>
     <w:p>
       <w:pPr>
@@ -12190,69 +12484,41 @@
           <w:ilvl w:val="0"/>
           <w:numId w:val="14"/>
         </w:numPr>
-      </w:pPr>
-      <w:r>
-        <w:t>NoColisionableException</w:t>
-      </w:r>
-    </w:p>
-    <w:p>
-      <w:pPr>
-        <w:pStyle w:val="Prrafodelista"/>
-        <w:numPr>
-          <w:ilvl w:val="0"/>
-          <w:numId w:val="14"/>
-        </w:numPr>
-      </w:pPr>
-      <w:r>
-        <w:t>NoCombinableException</w:t>
-      </w:r>
-    </w:p>
-    <w:p>
-      <w:pPr>
-        <w:pStyle w:val="Prrafodelista"/>
-        <w:numPr>
-          <w:ilvl w:val="0"/>
-          <w:numId w:val="14"/>
-        </w:numPr>
-      </w:pPr>
-      <w:r>
-        <w:t>NoProduceEfectoException</w:t>
-      </w:r>
-    </w:p>
-    <w:p>
-      <w:pPr>
-        <w:pStyle w:val="Prrafodelista"/>
-        <w:numPr>
-          <w:ilvl w:val="0"/>
-          <w:numId w:val="14"/>
-        </w:numPr>
-      </w:pPr>
-      <w:r>
+        <w:rPr>
+          <w:b/>
+        </w:rPr>
+      </w:pPr>
+      <w:r>
+        <w:rPr>
+          <w:b/>
+        </w:rPr>
         <w:t>NoSeleccionableException</w:t>
       </w:r>
-    </w:p>
-    <w:p>
-      <w:pPr>
-        <w:pStyle w:val="Prrafodelista"/>
-        <w:numPr>
-          <w:ilvl w:val="0"/>
-          <w:numId w:val="14"/>
-        </w:numPr>
-      </w:pPr>
-      <w:r>
-        <w:t>NoSePuedeMoverException</w:t>
-      </w:r>
-      <w:bookmarkStart w:id="40" w:name="_GoBack"/>
+      <w:r>
+        <w:rPr>
+          <w:b/>
+        </w:rPr>
+        <w:t>:</w:t>
+      </w:r>
+    </w:p>
+    <w:p>
+      <w:pPr>
+        <w:ind w:left="720"/>
+      </w:pPr>
+      <w:r>
+        <w:t>Esta excepción se lanza cuando se quiere seleccionar un elemento en el tablero que no es seleccionable por ejemplo una coordenada Vacia.</w:t>
+      </w:r>
+    </w:p>
+    <w:p>
+      <w:pPr>
+        <w:ind w:left="720"/>
+      </w:pPr>
+      <w:r>
+        <w:t>Se atrapa en el método de Juego, que se enecarga de devolver si se pudo seleccionar algo en esa coordenada y se devuelve falso.</w:t>
+      </w:r>
+      <w:bookmarkStart w:id="40" w:name="h.62o2ixovn4ec" w:colFirst="0" w:colLast="0"/>
+      <w:bookmarkStart w:id="41" w:name="_GoBack"/>
       <w:bookmarkEnd w:id="40"/>
-    </w:p>
-    <w:p>
-      <w:pPr>
-        <w:pStyle w:val="Ttulo1"/>
-        <w:widowControl w:val="0"/>
-        <w:spacing w:before="480"/>
-        <w:contextualSpacing w:val="0"/>
-      </w:pPr>
-      <w:bookmarkStart w:id="41" w:name="h.62o2ixovn4ec" w:colFirst="0" w:colLast="0"/>
       <w:bookmarkEnd w:id="41"/>
     </w:p>
     <w:p>
@@ -12608,7 +12874,6 @@
           <w:sz w:val="20"/>
           <w:szCs w:val="20"/>
         </w:rPr>
-        <w:lastRenderedPageBreak/>
         <w:t>¿Está bien utilizada la notación?</w:t>
       </w:r>
     </w:p>
